--- a/Assignment_2/TÀI LIỆU CHỨC NĂNG CƠ BẢN.docx
+++ b/Assignment_2/TÀI LIỆU CHỨC NĂNG CƠ BẢN.docx
@@ -30,12 +30,12 @@
           <wp:inline distB="114300" distT="114300" distL="114300" distR="114300">
             <wp:extent cx="5731200" cy="63500"/>
             <wp:effectExtent b="0" l="0" r="0" t="0"/>
-            <wp:docPr id="1" name="image2.png"/>
+            <wp:docPr id="1" name="image1.png"/>
             <a:graphic>
               <a:graphicData uri="http://schemas.openxmlformats.org/drawingml/2006/picture">
                 <pic:pic>
                   <pic:nvPicPr>
-                    <pic:cNvPr id="0" name="image2.png"/>
+                    <pic:cNvPr id="0" name="image1.png"/>
                     <pic:cNvPicPr preferRelativeResize="0"/>
                   </pic:nvPicPr>
                   <pic:blipFill>
@@ -2806,12 +2806,12 @@
           <wp:inline distB="114300" distT="114300" distL="114300" distR="114300">
             <wp:extent cx="5731200" cy="2870200"/>
             <wp:effectExtent b="0" l="0" r="0" t="0"/>
-            <wp:docPr id="6" name="image8.png"/>
+            <wp:docPr id="6" name="image4.png"/>
             <a:graphic>
               <a:graphicData uri="http://schemas.openxmlformats.org/drawingml/2006/picture">
                 <pic:pic>
                   <pic:nvPicPr>
-                    <pic:cNvPr id="0" name="image8.png"/>
+                    <pic:cNvPr id="0" name="image4.png"/>
                     <pic:cNvPicPr preferRelativeResize="0"/>
                   </pic:nvPicPr>
                   <pic:blipFill>
@@ -2951,12 +2951,12 @@
           <wp:inline distB="114300" distT="114300" distL="114300" distR="114300">
             <wp:extent cx="5731200" cy="2870200"/>
             <wp:effectExtent b="0" l="0" r="0" t="0"/>
-            <wp:docPr id="5" name="image5.png"/>
+            <wp:docPr id="5" name="image6.png"/>
             <a:graphic>
               <a:graphicData uri="http://schemas.openxmlformats.org/drawingml/2006/picture">
                 <pic:pic>
                   <pic:nvPicPr>
-                    <pic:cNvPr id="0" name="image5.png"/>
+                    <pic:cNvPr id="0" name="image6.png"/>
                     <pic:cNvPicPr preferRelativeResize="0"/>
                   </pic:nvPicPr>
                   <pic:blipFill>
@@ -3170,12 +3170,12 @@
           <wp:inline distB="114300" distT="114300" distL="114300" distR="114300">
             <wp:extent cx="5731200" cy="2413000"/>
             <wp:effectExtent b="0" l="0" r="0" t="0"/>
-            <wp:docPr id="11" name="image9.png"/>
+            <wp:docPr id="11" name="image5.png"/>
             <a:graphic>
               <a:graphicData uri="http://schemas.openxmlformats.org/drawingml/2006/picture">
                 <pic:pic>
                   <pic:nvPicPr>
-                    <pic:cNvPr id="0" name="image9.png"/>
+                    <pic:cNvPr id="0" name="image5.png"/>
                     <pic:cNvPicPr preferRelativeResize="0"/>
                   </pic:nvPicPr>
                   <pic:blipFill>
@@ -3609,12 +3609,12 @@
           <wp:inline distB="114300" distT="114300" distL="114300" distR="114300">
             <wp:extent cx="5731200" cy="2870200"/>
             <wp:effectExtent b="0" l="0" r="0" t="0"/>
-            <wp:docPr id="3" name="image4.png"/>
+            <wp:docPr id="3" name="image9.png"/>
             <a:graphic>
               <a:graphicData uri="http://schemas.openxmlformats.org/drawingml/2006/picture">
                 <pic:pic>
                   <pic:nvPicPr>
-                    <pic:cNvPr id="0" name="image4.png"/>
+                    <pic:cNvPr id="0" name="image9.png"/>
                     <pic:cNvPicPr preferRelativeResize="0"/>
                   </pic:nvPicPr>
                   <pic:blipFill>
@@ -3792,12 +3792,12 @@
           <wp:inline distB="114300" distT="114300" distL="114300" distR="114300">
             <wp:extent cx="5731200" cy="2870200"/>
             <wp:effectExtent b="0" l="0" r="0" t="0"/>
-            <wp:docPr id="7" name="image6.png"/>
+            <wp:docPr id="7" name="image8.png"/>
             <a:graphic>
               <a:graphicData uri="http://schemas.openxmlformats.org/drawingml/2006/picture">
                 <pic:pic>
                   <pic:nvPicPr>
-                    <pic:cNvPr id="0" name="image6.png"/>
+                    <pic:cNvPr id="0" name="image8.png"/>
                     <pic:cNvPicPr preferRelativeResize="0"/>
                   </pic:nvPicPr>
                   <pic:blipFill>
@@ -3908,12 +3908,12 @@
           <wp:inline distB="114300" distT="114300" distL="114300" distR="114300">
             <wp:extent cx="5731200" cy="3390900"/>
             <wp:effectExtent b="0" l="0" r="0" t="0"/>
-            <wp:docPr id="2" name="image1.png"/>
+            <wp:docPr id="2" name="image2.png"/>
             <a:graphic>
               <a:graphicData uri="http://schemas.openxmlformats.org/drawingml/2006/picture">
                 <pic:pic>
                   <pic:nvPicPr>
-                    <pic:cNvPr id="0" name="image1.png"/>
+                    <pic:cNvPr id="0" name="image2.png"/>
                     <pic:cNvPicPr preferRelativeResize="0"/>
                   </pic:nvPicPr>
                   <pic:blipFill>

--- a/Assignment_2/TÀI LIỆU CHỨC NĂNG CƠ BẢN.docx
+++ b/Assignment_2/TÀI LIỆU CHỨC NĂNG CƠ BẢN.docx
@@ -2951,12 +2951,12 @@
           <wp:inline distB="114300" distT="114300" distL="114300" distR="114300">
             <wp:extent cx="5731200" cy="2870200"/>
             <wp:effectExtent b="0" l="0" r="0" t="0"/>
-            <wp:docPr id="5" name="image6.png"/>
+            <wp:docPr id="5" name="image5.png"/>
             <a:graphic>
               <a:graphicData uri="http://schemas.openxmlformats.org/drawingml/2006/picture">
                 <pic:pic>
                   <pic:nvPicPr>
-                    <pic:cNvPr id="0" name="image6.png"/>
+                    <pic:cNvPr id="0" name="image5.png"/>
                     <pic:cNvPicPr preferRelativeResize="0"/>
                   </pic:nvPicPr>
                   <pic:blipFill>
@@ -3170,12 +3170,12 @@
           <wp:inline distB="114300" distT="114300" distL="114300" distR="114300">
             <wp:extent cx="5731200" cy="2413000"/>
             <wp:effectExtent b="0" l="0" r="0" t="0"/>
-            <wp:docPr id="11" name="image5.png"/>
+            <wp:docPr id="11" name="image6.png"/>
             <a:graphic>
               <a:graphicData uri="http://schemas.openxmlformats.org/drawingml/2006/picture">
                 <pic:pic>
                   <pic:nvPicPr>
-                    <pic:cNvPr id="0" name="image5.png"/>
+                    <pic:cNvPr id="0" name="image6.png"/>
                     <pic:cNvPicPr preferRelativeResize="0"/>
                   </pic:nvPicPr>
                   <pic:blipFill>
@@ -3908,12 +3908,12 @@
           <wp:inline distB="114300" distT="114300" distL="114300" distR="114300">
             <wp:extent cx="5731200" cy="3390900"/>
             <wp:effectExtent b="0" l="0" r="0" t="0"/>
-            <wp:docPr id="2" name="image2.png"/>
+            <wp:docPr id="2" name="image3.png"/>
             <a:graphic>
               <a:graphicData uri="http://schemas.openxmlformats.org/drawingml/2006/picture">
                 <pic:pic>
                   <pic:nvPicPr>
-                    <pic:cNvPr id="0" name="image2.png"/>
+                    <pic:cNvPr id="0" name="image3.png"/>
                     <pic:cNvPicPr preferRelativeResize="0"/>
                   </pic:nvPicPr>
                   <pic:blipFill>
@@ -4131,12 +4131,12 @@
           <wp:inline distB="114300" distT="114300" distL="114300" distR="114300">
             <wp:extent cx="5731200" cy="2857500"/>
             <wp:effectExtent b="0" l="0" r="0" t="0"/>
-            <wp:docPr id="8" name="image3.png"/>
+            <wp:docPr id="8" name="image2.png"/>
             <a:graphic>
               <a:graphicData uri="http://schemas.openxmlformats.org/drawingml/2006/picture">
                 <pic:pic>
                   <pic:nvPicPr>
-                    <pic:cNvPr id="0" name="image3.png"/>
+                    <pic:cNvPr id="0" name="image2.png"/>
                     <pic:cNvPicPr preferRelativeResize="0"/>
                   </pic:nvPicPr>
                   <pic:blipFill>

--- a/Assignment_2/TÀI LIỆU CHỨC NĂNG CƠ BẢN.docx
+++ b/Assignment_2/TÀI LIỆU CHỨC NĂNG CƠ BẢN.docx
@@ -2136,7 +2136,7 @@
         <w:pStyle w:val="Heading1"/>
         <w:numPr>
           <w:ilvl w:val="0"/>
-          <w:numId w:val="12"/>
+          <w:numId w:val="13"/>
         </w:numPr>
         <w:spacing w:after="0" w:afterAutospacing="0"/>
         <w:ind w:left="720" w:hanging="360"/>
@@ -2163,7 +2163,7 @@
         <w:pStyle w:val="Heading2"/>
         <w:numPr>
           <w:ilvl w:val="1"/>
-          <w:numId w:val="12"/>
+          <w:numId w:val="13"/>
         </w:numPr>
         <w:ind w:left="1440" w:hanging="360"/>
         <w:rPr>
@@ -2320,7 +2320,7 @@
         <w:pStyle w:val="Heading2"/>
         <w:numPr>
           <w:ilvl w:val="1"/>
-          <w:numId w:val="12"/>
+          <w:numId w:val="13"/>
         </w:numPr>
         <w:ind w:left="1440" w:hanging="360"/>
         <w:rPr>
@@ -2544,7 +2544,7 @@
         <w:pStyle w:val="Heading2"/>
         <w:numPr>
           <w:ilvl w:val="1"/>
-          <w:numId w:val="12"/>
+          <w:numId w:val="13"/>
         </w:numPr>
         <w:ind w:left="1440" w:hanging="360"/>
         <w:rPr>
@@ -2626,7 +2626,7 @@
         <w:pStyle w:val="Heading1"/>
         <w:numPr>
           <w:ilvl w:val="0"/>
-          <w:numId w:val="12"/>
+          <w:numId w:val="13"/>
         </w:numPr>
         <w:ind w:left="720" w:hanging="360"/>
         <w:rPr>
@@ -2699,10 +2699,35 @@
     </w:p>
     <w:p>
       <w:pPr>
+        <w:ind w:left="720" w:firstLine="0"/>
+        <w:jc w:val="center"/>
+        <w:rPr>
+          <w:rFonts w:ascii="Times New Roman" w:cs="Times New Roman" w:eastAsia="Times New Roman" w:hAnsi="Times New Roman"/>
+        </w:rPr>
+      </w:pPr>
+      <w:r>
+        <w:rPr>
+          <w:rFonts w:ascii="Times New Roman" w:cs="Times New Roman" w:eastAsia="Times New Roman" w:hAnsi="Times New Roman"/>
+          <w:i w:val="1"/>
+          <w:color w:val="0000ff"/>
+          <w:sz w:val="24"/>
+          <w:szCs w:val="24"/>
+          <w:rtl w:val="0"/>
+        </w:rPr>
+        <w:t xml:space="preserve">Giao diện trang chính</w:t>
+      </w:r>
+      <w:r>
+        <w:rPr>
+          <w:rtl w:val="0"/>
+        </w:rPr>
+      </w:r>
+    </w:p>
+    <w:p>
+      <w:pPr>
         <w:pStyle w:val="Heading2"/>
         <w:numPr>
           <w:ilvl w:val="1"/>
-          <w:numId w:val="12"/>
+          <w:numId w:val="13"/>
         </w:numPr>
         <w:ind w:left="1440" w:hanging="360"/>
         <w:rPr>
@@ -2742,7 +2767,7 @@
       <w:pPr>
         <w:numPr>
           <w:ilvl w:val="0"/>
-          <w:numId w:val="3"/>
+          <w:numId w:val="4"/>
         </w:numPr>
         <w:ind w:left="2160" w:hanging="360"/>
         <w:rPr>
@@ -2806,12 +2831,12 @@
           <wp:inline distB="114300" distT="114300" distL="114300" distR="114300">
             <wp:extent cx="5731200" cy="2870200"/>
             <wp:effectExtent b="0" l="0" r="0" t="0"/>
-            <wp:docPr id="6" name="image4.png"/>
+            <wp:docPr id="6" name="image7.png"/>
             <a:graphic>
               <a:graphicData uri="http://schemas.openxmlformats.org/drawingml/2006/picture">
                 <pic:pic>
                   <pic:nvPicPr>
-                    <pic:cNvPr id="0" name="image4.png"/>
+                    <pic:cNvPr id="0" name="image7.png"/>
                     <pic:cNvPicPr preferRelativeResize="0"/>
                   </pic:nvPicPr>
                   <pic:blipFill>
@@ -2886,7 +2911,7 @@
       <w:pPr>
         <w:numPr>
           <w:ilvl w:val="0"/>
-          <w:numId w:val="10"/>
+          <w:numId w:val="11"/>
         </w:numPr>
         <w:ind w:left="2160" w:hanging="360"/>
         <w:rPr>
@@ -2951,12 +2976,12 @@
           <wp:inline distB="114300" distT="114300" distL="114300" distR="114300">
             <wp:extent cx="5731200" cy="2870200"/>
             <wp:effectExtent b="0" l="0" r="0" t="0"/>
-            <wp:docPr id="5" name="image5.png"/>
+            <wp:docPr id="5" name="image4.png"/>
             <a:graphic>
               <a:graphicData uri="http://schemas.openxmlformats.org/drawingml/2006/picture">
                 <pic:pic>
                   <pic:nvPicPr>
-                    <pic:cNvPr id="0" name="image5.png"/>
+                    <pic:cNvPr id="0" name="image4.png"/>
                     <pic:cNvPicPr preferRelativeResize="0"/>
                   </pic:nvPicPr>
                   <pic:blipFill>
@@ -3018,7 +3043,7 @@
         <w:pStyle w:val="Heading2"/>
         <w:numPr>
           <w:ilvl w:val="1"/>
-          <w:numId w:val="12"/>
+          <w:numId w:val="13"/>
         </w:numPr>
         <w:ind w:left="1440" w:hanging="360"/>
         <w:rPr/>
@@ -3170,12 +3195,12 @@
           <wp:inline distB="114300" distT="114300" distL="114300" distR="114300">
             <wp:extent cx="5731200" cy="2413000"/>
             <wp:effectExtent b="0" l="0" r="0" t="0"/>
-            <wp:docPr id="11" name="image6.png"/>
+            <wp:docPr id="11" name="image5.png"/>
             <a:graphic>
               <a:graphicData uri="http://schemas.openxmlformats.org/drawingml/2006/picture">
                 <pic:pic>
                   <pic:nvPicPr>
-                    <pic:cNvPr id="0" name="image6.png"/>
+                    <pic:cNvPr id="0" name="image5.png"/>
                     <pic:cNvPicPr preferRelativeResize="0"/>
                   </pic:nvPicPr>
                   <pic:blipFill>
@@ -3252,7 +3277,7 @@
         <w:pStyle w:val="Heading2"/>
         <w:numPr>
           <w:ilvl w:val="1"/>
-          <w:numId w:val="12"/>
+          <w:numId w:val="13"/>
         </w:numPr>
         <w:ind w:left="1440" w:hanging="360"/>
         <w:rPr/>
@@ -3315,12 +3340,12 @@
           <wp:inline distB="114300" distT="114300" distL="114300" distR="114300">
             <wp:extent cx="5731200" cy="2870200"/>
             <wp:effectExtent b="0" l="0" r="0" t="0"/>
-            <wp:docPr id="10" name="image7.png"/>
+            <wp:docPr id="10" name="image9.png"/>
             <a:graphic>
               <a:graphicData uri="http://schemas.openxmlformats.org/drawingml/2006/picture">
                 <pic:pic>
                   <pic:nvPicPr>
-                    <pic:cNvPr id="0" name="image7.png"/>
+                    <pic:cNvPr id="0" name="image9.png"/>
                     <pic:cNvPicPr preferRelativeResize="0"/>
                   </pic:nvPicPr>
                   <pic:blipFill>
@@ -3609,12 +3634,12 @@
           <wp:inline distB="114300" distT="114300" distL="114300" distR="114300">
             <wp:extent cx="5731200" cy="2870200"/>
             <wp:effectExtent b="0" l="0" r="0" t="0"/>
-            <wp:docPr id="3" name="image9.png"/>
+            <wp:docPr id="3" name="image6.png"/>
             <a:graphic>
               <a:graphicData uri="http://schemas.openxmlformats.org/drawingml/2006/picture">
                 <pic:pic>
                   <pic:nvPicPr>
-                    <pic:cNvPr id="0" name="image9.png"/>
+                    <pic:cNvPr id="0" name="image6.png"/>
                     <pic:cNvPicPr preferRelativeResize="0"/>
                   </pic:nvPicPr>
                   <pic:blipFill>
@@ -3675,7 +3700,7 @@
         <w:pStyle w:val="Heading2"/>
         <w:numPr>
           <w:ilvl w:val="1"/>
-          <w:numId w:val="12"/>
+          <w:numId w:val="13"/>
         </w:numPr>
         <w:ind w:left="1440" w:hanging="360"/>
         <w:rPr/>
@@ -3875,7 +3900,7 @@
         <w:pStyle w:val="Heading2"/>
         <w:numPr>
           <w:ilvl w:val="1"/>
-          <w:numId w:val="12"/>
+          <w:numId w:val="13"/>
         </w:numPr>
         <w:ind w:left="1440" w:hanging="360"/>
         <w:rPr/>
@@ -3908,12 +3933,12 @@
           <wp:inline distB="114300" distT="114300" distL="114300" distR="114300">
             <wp:extent cx="5731200" cy="3390900"/>
             <wp:effectExtent b="0" l="0" r="0" t="0"/>
-            <wp:docPr id="2" name="image3.png"/>
+            <wp:docPr id="2" name="image2.png"/>
             <a:graphic>
               <a:graphicData uri="http://schemas.openxmlformats.org/drawingml/2006/picture">
                 <pic:pic>
                   <pic:nvPicPr>
-                    <pic:cNvPr id="0" name="image3.png"/>
+                    <pic:cNvPr id="0" name="image2.png"/>
                     <pic:cNvPicPr preferRelativeResize="0"/>
                   </pic:nvPicPr>
                   <pic:blipFill>
@@ -4094,7 +4119,7 @@
         <w:pStyle w:val="Heading2"/>
         <w:numPr>
           <w:ilvl w:val="1"/>
-          <w:numId w:val="12"/>
+          <w:numId w:val="13"/>
         </w:numPr>
         <w:ind w:left="1440" w:hanging="360"/>
         <w:rPr/>
@@ -4131,12 +4156,12 @@
           <wp:inline distB="114300" distT="114300" distL="114300" distR="114300">
             <wp:extent cx="5731200" cy="2857500"/>
             <wp:effectExtent b="0" l="0" r="0" t="0"/>
-            <wp:docPr id="8" name="image2.png"/>
+            <wp:docPr id="8" name="image3.png"/>
             <a:graphic>
               <a:graphicData uri="http://schemas.openxmlformats.org/drawingml/2006/picture">
                 <pic:pic>
                   <pic:nvPicPr>
-                    <pic:cNvPr id="0" name="image2.png"/>
+                    <pic:cNvPr id="0" name="image3.png"/>
                     <pic:cNvPicPr preferRelativeResize="0"/>
                   </pic:nvPicPr>
                   <pic:blipFill>
@@ -4276,7 +4301,7 @@
         <w:pStyle w:val="Heading1"/>
         <w:numPr>
           <w:ilvl w:val="0"/>
-          <w:numId w:val="12"/>
+          <w:numId w:val="13"/>
         </w:numPr>
         <w:ind w:left="720" w:hanging="360"/>
         <w:rPr>
@@ -4321,7 +4346,7 @@
         <w:pStyle w:val="Heading2"/>
         <w:numPr>
           <w:ilvl w:val="1"/>
-          <w:numId w:val="12"/>
+          <w:numId w:val="13"/>
         </w:numPr>
         <w:ind w:left="1440" w:hanging="360"/>
         <w:rPr>
@@ -4335,65 +4360,199 @@
           <w:i w:val="1"/>
           <w:rtl w:val="0"/>
         </w:rPr>
-        <w:t xml:space="preserve">Đăng nhập/đăng ký:</w:t>
+        <w:t xml:space="preserve">Đăng nhập/đăng ký</w:t>
+      </w:r>
+    </w:p>
+    <w:p>
+      <w:pPr>
+        <w:ind w:left="1440" w:firstLine="0"/>
+        <w:rPr>
+          <w:rFonts w:ascii="Times New Roman" w:cs="Times New Roman" w:eastAsia="Times New Roman" w:hAnsi="Times New Roman"/>
+          <w:sz w:val="28"/>
+          <w:szCs w:val="28"/>
+        </w:rPr>
+      </w:pPr>
+      <w:r>
+        <w:rPr>
+          <w:rFonts w:ascii="Times New Roman" w:cs="Times New Roman" w:eastAsia="Times New Roman" w:hAnsi="Times New Roman"/>
+          <w:sz w:val="28"/>
+          <w:szCs w:val="28"/>
+          <w:rtl w:val="0"/>
+        </w:rPr>
+        <w:t xml:space="preserve">Người dùng sẽ đăng nhập qua chức năng đăng nhập của hệ thống. Hệ thống sẽ ghi nhận thông tin của người dùng rồi lưu vào trong cơ sở dữ liệu.</w:t>
+      </w:r>
+    </w:p>
+    <w:p>
+      <w:pPr>
+        <w:numPr>
+          <w:ilvl w:val="0"/>
+          <w:numId w:val="3"/>
+        </w:numPr>
+        <w:ind w:left="2160" w:hanging="360"/>
+        <w:rPr>
+          <w:rFonts w:ascii="Times New Roman" w:cs="Times New Roman" w:eastAsia="Times New Roman" w:hAnsi="Times New Roman"/>
+          <w:sz w:val="28"/>
+          <w:szCs w:val="28"/>
+          <w:u w:val="none"/>
+        </w:rPr>
+      </w:pPr>
+      <w:r>
+        <w:rPr>
+          <w:rFonts w:ascii="Times New Roman" w:cs="Times New Roman" w:eastAsia="Times New Roman" w:hAnsi="Times New Roman"/>
+          <w:sz w:val="28"/>
+          <w:szCs w:val="28"/>
+          <w:rtl w:val="0"/>
+        </w:rPr>
+        <w:t xml:space="preserve">Khi người dùng gửi yêu cầu đăng nhập thông qua một form HTML (trang đăng nhập), hệ thống sẽ nhận và xử lý yêu cầu này thông qua một hàm xử lý.</w:t>
+      </w:r>
+    </w:p>
+    <w:p>
+      <w:pPr>
+        <w:numPr>
+          <w:ilvl w:val="0"/>
+          <w:numId w:val="3"/>
+        </w:numPr>
+        <w:ind w:left="2160" w:hanging="360"/>
+        <w:rPr>
+          <w:rFonts w:ascii="Times New Roman" w:cs="Times New Roman" w:eastAsia="Times New Roman" w:hAnsi="Times New Roman"/>
+          <w:sz w:val="28"/>
+          <w:szCs w:val="28"/>
+          <w:u w:val="none"/>
+        </w:rPr>
+      </w:pPr>
+      <w:r>
+        <w:rPr>
+          <w:rFonts w:ascii="Times New Roman" w:cs="Times New Roman" w:eastAsia="Times New Roman" w:hAnsi="Times New Roman"/>
+          <w:sz w:val="28"/>
+          <w:szCs w:val="28"/>
+          <w:rtl w:val="0"/>
+        </w:rPr>
+        <w:t xml:space="preserve">Trong xử lý đăng nhập, hệ thống kiểm tra tính hợp lệ của thông tin đăng nhập (tên người dùng và mật khẩu).</w:t>
+      </w:r>
+    </w:p>
+    <w:p>
+      <w:pPr>
+        <w:numPr>
+          <w:ilvl w:val="0"/>
+          <w:numId w:val="3"/>
+        </w:numPr>
+        <w:ind w:left="2160" w:hanging="360"/>
+        <w:rPr>
+          <w:rFonts w:ascii="Times New Roman" w:cs="Times New Roman" w:eastAsia="Times New Roman" w:hAnsi="Times New Roman"/>
+          <w:sz w:val="28"/>
+          <w:szCs w:val="28"/>
+          <w:u w:val="none"/>
+        </w:rPr>
+      </w:pPr>
+      <w:r>
+        <w:rPr>
+          <w:rFonts w:ascii="Times New Roman" w:cs="Times New Roman" w:eastAsia="Times New Roman" w:hAnsi="Times New Roman"/>
+          <w:sz w:val="28"/>
+          <w:szCs w:val="28"/>
+          <w:rtl w:val="0"/>
+        </w:rPr>
+        <w:t xml:space="preserve">Sau khi đăng nhập thành công, người dùng sẽ được chuyển đến trang chủ của hệ thống.</w:t>
+      </w:r>
+    </w:p>
+    <w:p>
+      <w:pPr>
+        <w:ind w:left="1440" w:firstLine="0"/>
+        <w:rPr>
+          <w:rFonts w:ascii="Times New Roman" w:cs="Times New Roman" w:eastAsia="Times New Roman" w:hAnsi="Times New Roman"/>
+          <w:sz w:val="28"/>
+          <w:szCs w:val="28"/>
+        </w:rPr>
+      </w:pPr>
+      <w:r>
+        <w:rPr>
+          <w:rFonts w:ascii="Times New Roman" w:cs="Times New Roman" w:eastAsia="Times New Roman" w:hAnsi="Times New Roman"/>
+          <w:sz w:val="28"/>
+          <w:szCs w:val="28"/>
+          <w:rtl w:val="0"/>
+        </w:rPr>
+        <w:t xml:space="preserve">Đối với chức năng đăng ký:</w:t>
+      </w:r>
+    </w:p>
+    <w:p>
+      <w:pPr>
+        <w:numPr>
+          <w:ilvl w:val="0"/>
+          <w:numId w:val="3"/>
+        </w:numPr>
+        <w:ind w:left="2160" w:hanging="360"/>
+        <w:rPr>
+          <w:rFonts w:ascii="Times New Roman" w:cs="Times New Roman" w:eastAsia="Times New Roman" w:hAnsi="Times New Roman"/>
+          <w:sz w:val="28"/>
+          <w:szCs w:val="28"/>
+        </w:rPr>
+      </w:pPr>
+      <w:r>
+        <w:rPr>
+          <w:rFonts w:ascii="Times New Roman" w:cs="Times New Roman" w:eastAsia="Times New Roman" w:hAnsi="Times New Roman"/>
+          <w:sz w:val="28"/>
+          <w:szCs w:val="28"/>
+          <w:rtl w:val="0"/>
+        </w:rPr>
+        <w:t xml:space="preserve">Khi người dùng gửi yêu cầu đăng ký thông qua một form HTML (trang đăng nhập), hệ thống sẽ nhận và xử lý yêu cầu này thông qua một hàm xử lý.</w:t>
+      </w:r>
+    </w:p>
+    <w:p>
+      <w:pPr>
+        <w:numPr>
+          <w:ilvl w:val="0"/>
+          <w:numId w:val="3"/>
+        </w:numPr>
+        <w:ind w:left="2160" w:hanging="360"/>
+        <w:rPr>
+          <w:rFonts w:ascii="Times New Roman" w:cs="Times New Roman" w:eastAsia="Times New Roman" w:hAnsi="Times New Roman"/>
+          <w:sz w:val="28"/>
+          <w:szCs w:val="28"/>
+          <w:u w:val="none"/>
+        </w:rPr>
+      </w:pPr>
+      <w:r>
+        <w:rPr>
+          <w:rFonts w:ascii="Times New Roman" w:cs="Times New Roman" w:eastAsia="Times New Roman" w:hAnsi="Times New Roman"/>
+          <w:sz w:val="28"/>
+          <w:szCs w:val="28"/>
+          <w:rtl w:val="0"/>
+        </w:rPr>
+        <w:t xml:space="preserve">Trong xử lý đăng ký, hệ thống sẽ tạo ra một thực thể Client với thuộc tính tương ứng với thông tin đã nhập trong form.</w:t>
+      </w:r>
+    </w:p>
+    <w:p>
+      <w:pPr>
+        <w:numPr>
+          <w:ilvl w:val="0"/>
+          <w:numId w:val="3"/>
+        </w:numPr>
+        <w:ind w:left="2160" w:hanging="360"/>
+        <w:rPr>
+          <w:rFonts w:ascii="Times New Roman" w:cs="Times New Roman" w:eastAsia="Times New Roman" w:hAnsi="Times New Roman"/>
+          <w:sz w:val="28"/>
+          <w:szCs w:val="28"/>
+        </w:rPr>
+      </w:pPr>
+      <w:r>
+        <w:rPr>
+          <w:rFonts w:ascii="Times New Roman" w:cs="Times New Roman" w:eastAsia="Times New Roman" w:hAnsi="Times New Roman"/>
+          <w:sz w:val="28"/>
+          <w:szCs w:val="28"/>
+          <w:rtl w:val="0"/>
+        </w:rPr>
+        <w:t xml:space="preserve">Sau khi đăng ký thành công, người dùng sẽ được chuyển đến trang chủ của hệ thống.</w:t>
+      </w:r>
+      <w:r>
+        <w:rPr>
+          <w:rtl w:val="0"/>
+        </w:rPr>
       </w:r>
     </w:p>
     <w:p>
       <w:pPr>
         <w:numPr>
           <w:ilvl w:val="1"/>
-          <w:numId w:val="12"/>
-        </w:numPr>
-        <w:ind w:left="1440" w:hanging="360"/>
-        <w:rPr/>
-      </w:pPr>
-      <w:r>
-        <w:rPr>
-          <w:rFonts w:ascii="Times New Roman" w:cs="Times New Roman" w:eastAsia="Times New Roman" w:hAnsi="Times New Roman"/>
-          <w:rtl w:val="0"/>
-        </w:rPr>
-        <w:t xml:space="preserve">Tìm kiếm luật sư</w:t>
-      </w:r>
-    </w:p>
-    <w:p>
-      <w:pPr>
-        <w:ind w:left="1440" w:firstLine="0"/>
-        <w:rPr>
-          <w:rFonts w:ascii="Times New Roman" w:cs="Times New Roman" w:eastAsia="Times New Roman" w:hAnsi="Times New Roman"/>
-          <w:sz w:val="28"/>
-          <w:szCs w:val="28"/>
-        </w:rPr>
-      </w:pPr>
-      <w:r>
-        <w:rPr>
-          <w:rFonts w:ascii="Times New Roman" w:cs="Times New Roman" w:eastAsia="Times New Roman" w:hAnsi="Times New Roman"/>
-          <w:sz w:val="28"/>
-          <w:szCs w:val="28"/>
-          <w:rtl w:val="0"/>
-        </w:rPr>
-        <w:t xml:space="preserve">Để sử dụng chức năng chính của Tìm kiếm luật sư, người dùng có thể đăng nhập hoặc không. Người dùng (Client) sẽ chỉ được phép thực hiện những request GET cho Server. Phía Server sau khi nhận yêu cầu từ Client sẽ trả về thông tin về (danh sách) luật sư tương ứng.</w:t>
-      </w:r>
-    </w:p>
-    <w:p>
-      <w:pPr>
-        <w:ind w:left="1440" w:firstLine="0"/>
-        <w:rPr>
-          <w:rFonts w:ascii="Times New Roman" w:cs="Times New Roman" w:eastAsia="Times New Roman" w:hAnsi="Times New Roman"/>
-          <w:sz w:val="28"/>
-          <w:szCs w:val="28"/>
-        </w:rPr>
-      </w:pPr>
-      <w:r>
-        <w:rPr>
-          <w:rtl w:val="0"/>
-        </w:rPr>
-      </w:r>
-    </w:p>
-    <w:p>
-      <w:pPr>
-        <w:numPr>
-          <w:ilvl w:val="1"/>
-          <w:numId w:val="12"/>
+          <w:numId w:val="13"/>
         </w:numPr>
         <w:ind w:left="1440" w:hanging="360"/>
         <w:rPr>
@@ -4409,6 +4568,53 @@
           <w:szCs w:val="32"/>
           <w:rtl w:val="0"/>
         </w:rPr>
+        <w:t xml:space="preserve">Tìm kiếm luật sư</w:t>
+      </w:r>
+    </w:p>
+    <w:p>
+      <w:pPr>
+        <w:ind w:left="1440" w:firstLine="0"/>
+        <w:rPr>
+          <w:rFonts w:ascii="Times New Roman" w:cs="Times New Roman" w:eastAsia="Times New Roman" w:hAnsi="Times New Roman"/>
+          <w:sz w:val="28"/>
+          <w:szCs w:val="28"/>
+        </w:rPr>
+      </w:pPr>
+      <w:r>
+        <w:rPr>
+          <w:rFonts w:ascii="Times New Roman" w:cs="Times New Roman" w:eastAsia="Times New Roman" w:hAnsi="Times New Roman"/>
+          <w:sz w:val="28"/>
+          <w:szCs w:val="28"/>
+          <w:rtl w:val="0"/>
+        </w:rPr>
+        <w:t xml:space="preserve">Để sử dụng chức năng chính của Tìm kiếm luật sư, người dùng có thể đăng nhập hoặc không. Người dùng (Client) sẽ chỉ được phép thực hiện những request GET cho Server. Phía Server sau khi nhận yêu cầu từ Client sẽ trả về thông tin về (danh sách) luật sư tương ứng.</w:t>
+      </w:r>
+      <w:r>
+        <w:rPr>
+          <w:rtl w:val="0"/>
+        </w:rPr>
+      </w:r>
+    </w:p>
+    <w:p>
+      <w:pPr>
+        <w:numPr>
+          <w:ilvl w:val="1"/>
+          <w:numId w:val="13"/>
+        </w:numPr>
+        <w:ind w:left="1440" w:hanging="360"/>
+        <w:rPr>
+          <w:i w:val="1"/>
+        </w:rPr>
+      </w:pPr>
+      <w:r>
+        <w:rPr>
+          <w:rFonts w:ascii="Times New Roman" w:cs="Times New Roman" w:eastAsia="Times New Roman" w:hAnsi="Times New Roman"/>
+          <w:b w:val="1"/>
+          <w:i w:val="1"/>
+          <w:sz w:val="32"/>
+          <w:szCs w:val="32"/>
+          <w:rtl w:val="0"/>
+        </w:rPr>
         <w:t xml:space="preserve">Lịch hẹn:</w:t>
       </w:r>
     </w:p>
@@ -4463,6 +4669,175 @@
         <w:rPr>
           <w:rtl w:val="0"/>
         </w:rPr>
+      </w:r>
+    </w:p>
+    <w:p>
+      <w:pPr>
+        <w:numPr>
+          <w:ilvl w:val="0"/>
+          <w:numId w:val="15"/>
+        </w:numPr>
+        <w:ind w:left="2160" w:hanging="360"/>
+        <w:rPr>
+          <w:rFonts w:ascii="Times New Roman" w:cs="Times New Roman" w:eastAsia="Times New Roman" w:hAnsi="Times New Roman"/>
+          <w:sz w:val="28"/>
+          <w:szCs w:val="28"/>
+        </w:rPr>
+      </w:pPr>
+      <w:r>
+        <w:rPr>
+          <w:rFonts w:ascii="Times New Roman" w:cs="Times New Roman" w:eastAsia="Times New Roman" w:hAnsi="Times New Roman"/>
+          <w:sz w:val="28"/>
+          <w:szCs w:val="28"/>
+          <w:rtl w:val="0"/>
+        </w:rPr>
+        <w:t xml:space="preserve">Nếu trường hợp là request GET: Xem thông tin cuộc hẹn/Lấy danh sách các cuộc hẹn. Server sẽ tiến hành lấy tham số trong request (userID) và truy vấn trên một cơ sở dữ liệu gồm 1 list các entities. Sau khi truy vấn xong, server sẽ trả về một response và hiển thị dữ liệu đến client qua FE.</w:t>
+      </w:r>
+    </w:p>
+    <w:p>
+      <w:pPr>
+        <w:numPr>
+          <w:ilvl w:val="0"/>
+          <w:numId w:val="15"/>
+        </w:numPr>
+        <w:ind w:left="2160" w:hanging="360"/>
+        <w:rPr>
+          <w:rFonts w:ascii="Times New Roman" w:cs="Times New Roman" w:eastAsia="Times New Roman" w:hAnsi="Times New Roman"/>
+          <w:b w:val="1"/>
+          <w:i w:val="1"/>
+          <w:sz w:val="32"/>
+          <w:szCs w:val="32"/>
+        </w:rPr>
+      </w:pPr>
+      <w:r>
+        <w:rPr>
+          <w:rFonts w:ascii="Times New Roman" w:cs="Times New Roman" w:eastAsia="Times New Roman" w:hAnsi="Times New Roman"/>
+          <w:sz w:val="28"/>
+          <w:szCs w:val="28"/>
+          <w:rtl w:val="0"/>
+        </w:rPr>
+        <w:t xml:space="preserve">Nếu trường hợp là request POST (chỉ đối với khách hàng): Đặt lịch. Người dùng sẽ tiến hành nhập thông tin và gửi dữ liệu về cho phía server theo form html có sẵn. Server sẽ tiến hành thực hiện câu lệnh ‘new’ cho entity Appointment trong database. </w:t>
+      </w:r>
+      <w:r>
+        <w:rPr>
+          <w:rtl w:val="0"/>
+        </w:rPr>
+      </w:r>
+    </w:p>
+    <w:p>
+      <w:pPr>
+        <w:numPr>
+          <w:ilvl w:val="0"/>
+          <w:numId w:val="15"/>
+        </w:numPr>
+        <w:ind w:left="2160" w:hanging="360"/>
+        <w:rPr>
+          <w:rFonts w:ascii="Times New Roman" w:cs="Times New Roman" w:eastAsia="Times New Roman" w:hAnsi="Times New Roman"/>
+          <w:b w:val="1"/>
+          <w:i w:val="1"/>
+          <w:sz w:val="32"/>
+          <w:szCs w:val="32"/>
+        </w:rPr>
+      </w:pPr>
+      <w:r>
+        <w:rPr>
+          <w:rFonts w:ascii="Times New Roman" w:cs="Times New Roman" w:eastAsia="Times New Roman" w:hAnsi="Times New Roman"/>
+          <w:sz w:val="28"/>
+          <w:szCs w:val="28"/>
+          <w:rtl w:val="0"/>
+        </w:rPr>
+        <w:t xml:space="preserve">Nếu trường hợp là request DELETE (chỉ đối với khách hàng): Xóa cuộc hẹn. Server sẽ tiến hành xóa entity Appointment (tương ứng với appointmentID) trong database. </w:t>
+      </w:r>
+    </w:p>
+    <w:p>
+      <w:pPr>
+        <w:numPr>
+          <w:ilvl w:val="0"/>
+          <w:numId w:val="15"/>
+        </w:numPr>
+        <w:ind w:left="2160" w:hanging="360"/>
+        <w:rPr>
+          <w:rFonts w:ascii="Times New Roman" w:cs="Times New Roman" w:eastAsia="Times New Roman" w:hAnsi="Times New Roman"/>
+          <w:b w:val="1"/>
+          <w:i w:val="1"/>
+          <w:sz w:val="32"/>
+          <w:szCs w:val="32"/>
+        </w:rPr>
+      </w:pPr>
+      <w:r>
+        <w:rPr>
+          <w:rFonts w:ascii="Times New Roman" w:cs="Times New Roman" w:eastAsia="Times New Roman" w:hAnsi="Times New Roman"/>
+          <w:sz w:val="28"/>
+          <w:szCs w:val="28"/>
+          <w:rtl w:val="0"/>
+        </w:rPr>
+        <w:t xml:space="preserve">Nếu trường hợp là request PUT (chỉ đối với luật sư): Thay đổi trạng thái cuộc hẹn. Người dùng sẽ thay đổi trạng thái cuộc hẹn bằng việc chọn các lựa chọn sẵn (pending, accept, reject). Server sẽ tiến hành update thông tin của entity Appointment (tương ứng với appointmentID) trong database. </w:t>
+      </w:r>
+      <w:r>
+        <w:rPr>
+          <w:rtl w:val="0"/>
+        </w:rPr>
+      </w:r>
+    </w:p>
+    <w:p>
+      <w:pPr>
+        <w:ind w:left="0" w:firstLine="0"/>
+        <w:rPr>
+          <w:rFonts w:ascii="Times New Roman" w:cs="Times New Roman" w:eastAsia="Times New Roman" w:hAnsi="Times New Roman"/>
+          <w:sz w:val="28"/>
+          <w:szCs w:val="28"/>
+        </w:rPr>
+      </w:pPr>
+      <w:r>
+        <w:rPr>
+          <w:rtl w:val="0"/>
+        </w:rPr>
+      </w:r>
+    </w:p>
+    <w:p>
+      <w:pPr>
+        <w:pStyle w:val="Heading2"/>
+        <w:numPr>
+          <w:ilvl w:val="1"/>
+          <w:numId w:val="13"/>
+        </w:numPr>
+        <w:ind w:left="1440" w:hanging="360"/>
+        <w:rPr>
+          <w:i w:val="1"/>
+        </w:rPr>
+      </w:pPr>
+      <w:bookmarkStart w:colFirst="0" w:colLast="0" w:name="_qk8tj0tyu0yi" w:id="13"/>
+      <w:bookmarkEnd w:id="13"/>
+      <w:r>
+        <w:rPr>
+          <w:i w:val="1"/>
+          <w:rtl w:val="0"/>
+        </w:rPr>
+        <w:t xml:space="preserve">Gửi phản hồi</w:t>
+      </w:r>
+      <w:r>
+        <w:rPr>
+          <w:rtl w:val="0"/>
+        </w:rPr>
+      </w:r>
+    </w:p>
+    <w:p>
+      <w:pPr>
+        <w:ind w:left="1440" w:firstLine="0"/>
+        <w:rPr>
+          <w:rFonts w:ascii="Times New Roman" w:cs="Times New Roman" w:eastAsia="Times New Roman" w:hAnsi="Times New Roman"/>
+          <w:sz w:val="28"/>
+          <w:szCs w:val="28"/>
+        </w:rPr>
+      </w:pPr>
+      <w:r>
+        <w:rPr>
+          <w:rFonts w:ascii="Times New Roman" w:cs="Times New Roman" w:eastAsia="Times New Roman" w:hAnsi="Times New Roman"/>
+          <w:sz w:val="28"/>
+          <w:szCs w:val="28"/>
+          <w:rtl w:val="0"/>
+        </w:rPr>
+        <w:t xml:space="preserve">Tùy thuộc vào chức năng của Gửi phản hồi mà người dùng có thể đăng nhập hoặc không. </w:t>
       </w:r>
     </w:p>
     <w:p>
@@ -4485,182 +4860,6 @@
           <w:szCs w:val="28"/>
           <w:rtl w:val="0"/>
         </w:rPr>
-        <w:t xml:space="preserve">Nếu trường hợp là request GET: Xem thông tin cuộc hẹn/Lấy danh sách các cuộc hẹn. Server sẽ tiến hành lấy tham số trong request (userID) và truy vấn trên một cơ sở dữ liệu gồm 1 list các entities. Sau khi truy vấn xong, server sẽ trả về một response và hiển thị dữ liệu đến client qua FE.</w:t>
-      </w:r>
-    </w:p>
-    <w:p>
-      <w:pPr>
-        <w:numPr>
-          <w:ilvl w:val="0"/>
-          <w:numId w:val="14"/>
-        </w:numPr>
-        <w:ind w:left="2160" w:hanging="360"/>
-        <w:rPr>
-          <w:rFonts w:ascii="Times New Roman" w:cs="Times New Roman" w:eastAsia="Times New Roman" w:hAnsi="Times New Roman"/>
-          <w:b w:val="1"/>
-          <w:i w:val="1"/>
-          <w:sz w:val="32"/>
-          <w:szCs w:val="32"/>
-        </w:rPr>
-      </w:pPr>
-      <w:r>
-        <w:rPr>
-          <w:rFonts w:ascii="Times New Roman" w:cs="Times New Roman" w:eastAsia="Times New Roman" w:hAnsi="Times New Roman"/>
-          <w:sz w:val="28"/>
-          <w:szCs w:val="28"/>
-          <w:rtl w:val="0"/>
-        </w:rPr>
-        <w:t xml:space="preserve">Nếu trường hợp là request POST (chỉ đối với khách hàng): Đặt lịch. Người dùng sẽ tiến hành nhập thông tin và gửi dữ liệu về cho phía server theo form html có sẵn. Server sẽ tiến hành thực hiện câu lệnh ‘new’ cho entity Appointment trong database. </w:t>
-      </w:r>
-      <w:r>
-        <w:rPr>
-          <w:rtl w:val="0"/>
-        </w:rPr>
-      </w:r>
-    </w:p>
-    <w:p>
-      <w:pPr>
-        <w:numPr>
-          <w:ilvl w:val="0"/>
-          <w:numId w:val="14"/>
-        </w:numPr>
-        <w:ind w:left="2160" w:hanging="360"/>
-        <w:rPr>
-          <w:rFonts w:ascii="Times New Roman" w:cs="Times New Roman" w:eastAsia="Times New Roman" w:hAnsi="Times New Roman"/>
-          <w:b w:val="1"/>
-          <w:i w:val="1"/>
-          <w:sz w:val="32"/>
-          <w:szCs w:val="32"/>
-        </w:rPr>
-      </w:pPr>
-      <w:r>
-        <w:rPr>
-          <w:rFonts w:ascii="Times New Roman" w:cs="Times New Roman" w:eastAsia="Times New Roman" w:hAnsi="Times New Roman"/>
-          <w:sz w:val="28"/>
-          <w:szCs w:val="28"/>
-          <w:rtl w:val="0"/>
-        </w:rPr>
-        <w:t xml:space="preserve">Nếu trường hợp là request DELETE (chỉ đối với khách hàng): Xóa cuộc hẹn. Server sẽ tiến hành xóa entity Appointment (tương ứng với appointmentID) trong database. </w:t>
-      </w:r>
-    </w:p>
-    <w:p>
-      <w:pPr>
-        <w:numPr>
-          <w:ilvl w:val="0"/>
-          <w:numId w:val="14"/>
-        </w:numPr>
-        <w:ind w:left="2160" w:hanging="360"/>
-        <w:rPr>
-          <w:rFonts w:ascii="Times New Roman" w:cs="Times New Roman" w:eastAsia="Times New Roman" w:hAnsi="Times New Roman"/>
-          <w:b w:val="1"/>
-          <w:i w:val="1"/>
-          <w:sz w:val="32"/>
-          <w:szCs w:val="32"/>
-        </w:rPr>
-      </w:pPr>
-      <w:r>
-        <w:rPr>
-          <w:rFonts w:ascii="Times New Roman" w:cs="Times New Roman" w:eastAsia="Times New Roman" w:hAnsi="Times New Roman"/>
-          <w:sz w:val="28"/>
-          <w:szCs w:val="28"/>
-          <w:rtl w:val="0"/>
-        </w:rPr>
-        <w:t xml:space="preserve">Nếu trường hợp là request PUT (chỉ đối với luật sư): Thay đổi trạng thái cuộc hẹn. Người dùng sẽ thay đổi trạng thái cuộc hẹn bằng việc chọn các lựa chọn sẵn (pending, accept, reject). Server sẽ tiến hành update thông tin của entity Appointment (tương ứng với appointmentID) trong database. </w:t>
-      </w:r>
-      <w:r>
-        <w:rPr>
-          <w:rtl w:val="0"/>
-        </w:rPr>
-      </w:r>
-    </w:p>
-    <w:p>
-      <w:pPr>
-        <w:ind w:left="0" w:firstLine="0"/>
-        <w:rPr>
-          <w:rFonts w:ascii="Times New Roman" w:cs="Times New Roman" w:eastAsia="Times New Roman" w:hAnsi="Times New Roman"/>
-          <w:sz w:val="28"/>
-          <w:szCs w:val="28"/>
-        </w:rPr>
-      </w:pPr>
-      <w:r>
-        <w:rPr>
-          <w:rtl w:val="0"/>
-        </w:rPr>
-      </w:r>
-    </w:p>
-    <w:p>
-      <w:pPr>
-        <w:pStyle w:val="Heading2"/>
-        <w:numPr>
-          <w:ilvl w:val="1"/>
-          <w:numId w:val="12"/>
-        </w:numPr>
-        <w:ind w:left="1440" w:hanging="360"/>
-        <w:rPr>
-          <w:i w:val="1"/>
-        </w:rPr>
-      </w:pPr>
-      <w:bookmarkStart w:colFirst="0" w:colLast="0" w:name="_qk8tj0tyu0yi" w:id="13"/>
-      <w:bookmarkEnd w:id="13"/>
-      <w:r>
-        <w:rPr>
-          <w:i w:val="1"/>
-          <w:rtl w:val="0"/>
-        </w:rPr>
-        <w:t xml:space="preserve">Gửi phản hồi</w:t>
-      </w:r>
-      <w:r>
-        <w:rPr>
-          <w:i w:val="1"/>
-          <w:rtl w:val="0"/>
-        </w:rPr>
-        <w:t xml:space="preserve">:</w:t>
-      </w:r>
-      <w:r>
-        <w:rPr>
-          <w:rtl w:val="0"/>
-        </w:rPr>
-      </w:r>
-    </w:p>
-    <w:p>
-      <w:pPr>
-        <w:ind w:left="1440" w:firstLine="0"/>
-        <w:rPr>
-          <w:rFonts w:ascii="Times New Roman" w:cs="Times New Roman" w:eastAsia="Times New Roman" w:hAnsi="Times New Roman"/>
-          <w:sz w:val="28"/>
-          <w:szCs w:val="28"/>
-        </w:rPr>
-      </w:pPr>
-      <w:r>
-        <w:rPr>
-          <w:rFonts w:ascii="Times New Roman" w:cs="Times New Roman" w:eastAsia="Times New Roman" w:hAnsi="Times New Roman"/>
-          <w:sz w:val="28"/>
-          <w:szCs w:val="28"/>
-          <w:rtl w:val="0"/>
-        </w:rPr>
-        <w:t xml:space="preserve">Tùy thuộc vào chức năng của Gửi phản hồi mà người dùng có thể đăng nhập hoặc không. </w:t>
-      </w:r>
-    </w:p>
-    <w:p>
-      <w:pPr>
-        <w:numPr>
-          <w:ilvl w:val="0"/>
-          <w:numId w:val="13"/>
-        </w:numPr>
-        <w:ind w:left="2160" w:hanging="360"/>
-        <w:rPr>
-          <w:rFonts w:ascii="Times New Roman" w:cs="Times New Roman" w:eastAsia="Times New Roman" w:hAnsi="Times New Roman"/>
-          <w:sz w:val="28"/>
-          <w:szCs w:val="28"/>
-        </w:rPr>
-      </w:pPr>
-      <w:r>
-        <w:rPr>
-          <w:rFonts w:ascii="Times New Roman" w:cs="Times New Roman" w:eastAsia="Times New Roman" w:hAnsi="Times New Roman"/>
-          <w:sz w:val="28"/>
-          <w:szCs w:val="28"/>
-          <w:rtl w:val="0"/>
-        </w:rPr>
         <w:t xml:space="preserve">Với chức năng Feedback về luật sư: </w:t>
       </w:r>
       <w:r>
@@ -4725,7 +4924,7 @@
       <w:pPr>
         <w:numPr>
           <w:ilvl w:val="1"/>
-          <w:numId w:val="12"/>
+          <w:numId w:val="13"/>
         </w:numPr>
         <w:ind w:left="1440" w:hanging="360"/>
         <w:rPr>
@@ -4786,7 +4985,7 @@
       <w:pPr>
         <w:numPr>
           <w:ilvl w:val="0"/>
-          <w:numId w:val="4"/>
+          <w:numId w:val="5"/>
         </w:numPr>
         <w:ind w:left="2160" w:hanging="360"/>
         <w:rPr>
@@ -4803,6 +5002,92 @@
           <w:rtl w:val="0"/>
         </w:rPr>
         <w:t xml:space="preserve">Nếu trường hợp là request GET: Xem thông tin cá nhân. Server sẽ tiến hành lấy tham số trong request (userID) và truy vấn trên một cơ sở dữ liệu gồm 1 list các entities. Sau khi truy vấn xong, server sẽ trả về một response và hiển thị dữ liệu đến client qua FE.</w:t>
+      </w:r>
+    </w:p>
+    <w:p>
+      <w:pPr>
+        <w:numPr>
+          <w:ilvl w:val="0"/>
+          <w:numId w:val="9"/>
+        </w:numPr>
+        <w:ind w:left="2160" w:hanging="360"/>
+        <w:rPr>
+          <w:rFonts w:ascii="Times New Roman" w:cs="Times New Roman" w:eastAsia="Times New Roman" w:hAnsi="Times New Roman"/>
+          <w:sz w:val="28"/>
+          <w:szCs w:val="28"/>
+        </w:rPr>
+      </w:pPr>
+      <w:r>
+        <w:rPr>
+          <w:rFonts w:ascii="Times New Roman" w:cs="Times New Roman" w:eastAsia="Times New Roman" w:hAnsi="Times New Roman"/>
+          <w:sz w:val="28"/>
+          <w:szCs w:val="28"/>
+          <w:rtl w:val="0"/>
+        </w:rPr>
+        <w:t xml:space="preserve">Nếu trường hợp là request PUT:  Chỉnh sửa thông tin cá nhân và Đổi mật khẩu. Server sẽ cập nhật database (tương ứng với userID) và gửi tin nhắn thành công sau khi thay đổi thông tin này thành công.</w:t>
+      </w:r>
+    </w:p>
+    <w:p>
+      <w:pPr>
+        <w:numPr>
+          <w:ilvl w:val="1"/>
+          <w:numId w:val="13"/>
+        </w:numPr>
+        <w:ind w:left="1440" w:hanging="360"/>
+        <w:rPr>
+          <w:i w:val="1"/>
+          <w:sz w:val="32"/>
+          <w:szCs w:val="32"/>
+        </w:rPr>
+      </w:pPr>
+      <w:r>
+        <w:rPr>
+          <w:rFonts w:ascii="Times New Roman" w:cs="Times New Roman" w:eastAsia="Times New Roman" w:hAnsi="Times New Roman"/>
+          <w:b w:val="1"/>
+          <w:i w:val="1"/>
+          <w:sz w:val="32"/>
+          <w:szCs w:val="32"/>
+          <w:rtl w:val="0"/>
+        </w:rPr>
+        <w:t xml:space="preserve">Admin</w:t>
+      </w:r>
+    </w:p>
+    <w:p>
+      <w:pPr>
+        <w:ind w:left="1440" w:firstLine="0"/>
+        <w:rPr>
+          <w:rFonts w:ascii="Times New Roman" w:cs="Times New Roman" w:eastAsia="Times New Roman" w:hAnsi="Times New Roman"/>
+          <w:sz w:val="28"/>
+          <w:szCs w:val="28"/>
+        </w:rPr>
+      </w:pPr>
+      <w:r>
+        <w:rPr>
+          <w:rFonts w:ascii="Times New Roman" w:cs="Times New Roman" w:eastAsia="Times New Roman" w:hAnsi="Times New Roman"/>
+          <w:sz w:val="28"/>
+          <w:szCs w:val="28"/>
+          <w:rtl w:val="0"/>
+        </w:rPr>
+        <w:t xml:space="preserve">Chức năng admin dành cho người quản lý trang web. Sau khi đăng nhập với tư cách admin, người quản lý có thể hành động (xem, thêm, sửa, xóa) với các tài khoản và các cuộc hẹn.</w:t>
+      </w:r>
+    </w:p>
+    <w:p>
+      <w:pPr>
+        <w:ind w:left="1440" w:firstLine="0"/>
+        <w:rPr>
+          <w:rFonts w:ascii="Times New Roman" w:cs="Times New Roman" w:eastAsia="Times New Roman" w:hAnsi="Times New Roman"/>
+          <w:sz w:val="28"/>
+          <w:szCs w:val="28"/>
+        </w:rPr>
+      </w:pPr>
+      <w:r>
+        <w:rPr>
+          <w:rFonts w:ascii="Times New Roman" w:cs="Times New Roman" w:eastAsia="Times New Roman" w:hAnsi="Times New Roman"/>
+          <w:sz w:val="28"/>
+          <w:szCs w:val="28"/>
+          <w:rtl w:val="0"/>
+        </w:rPr>
+        <w:t xml:space="preserve">Phía Admin sẽ gửi request lên Server:</w:t>
       </w:r>
     </w:p>
     <w:p>
@@ -4825,17 +5110,19 @@
           <w:szCs w:val="28"/>
           <w:rtl w:val="0"/>
         </w:rPr>
-        <w:t xml:space="preserve">Nếu trường hợp là request PUT:  Chỉnh sửa thông tin cá nhân và Đổi mật khẩu. Server sẽ cập nhật database (tương ứng với userID) và gửi tin nhắn thành công sau khi thay đổi thông tin này thành công.</w:t>
+        <w:t xml:space="preserve">Nếu trường hợp là request GET: Xem danh sách tài khoản hoặc cuộc hẹn. Admin sẽ gửi request lên Server, sau khi nhận request, Server sẽ gửi lại respond và hiển thị danh sách qua Frontend.</w:t>
       </w:r>
     </w:p>
     <w:p>
       <w:pPr>
         <w:numPr>
-          <w:ilvl w:val="1"/>
-          <w:numId w:val="12"/>
+          <w:ilvl w:val="0"/>
+          <w:numId w:val="8"/>
         </w:numPr>
-        <w:ind w:left="1440" w:hanging="360"/>
-        <w:rPr>
+        <w:ind w:left="2160" w:hanging="360"/>
+        <w:rPr>
+          <w:rFonts w:ascii="Times New Roman" w:cs="Times New Roman" w:eastAsia="Times New Roman" w:hAnsi="Times New Roman"/>
+          <w:b w:val="1"/>
           <w:i w:val="1"/>
           <w:sz w:val="32"/>
           <w:szCs w:val="32"/>
@@ -4844,82 +5131,50 @@
       <w:r>
         <w:rPr>
           <w:rFonts w:ascii="Times New Roman" w:cs="Times New Roman" w:eastAsia="Times New Roman" w:hAnsi="Times New Roman"/>
+          <w:sz w:val="28"/>
+          <w:szCs w:val="28"/>
+          <w:rtl w:val="0"/>
+        </w:rPr>
+        <w:t xml:space="preserve">Nếu trường hợp là request POST: Thêm tài khoản. Admin sẽ tiến hành nhập thông tin và gửi dữ liệu về cho phía server theo form html có sẵn. Server sẽ tiến hành thực hiện câu lệnh ‘new’ cho entity User trong database. </w:t>
+      </w:r>
+      <w:r>
+        <w:rPr>
+          <w:rtl w:val="0"/>
+        </w:rPr>
+      </w:r>
+    </w:p>
+    <w:p>
+      <w:pPr>
+        <w:numPr>
+          <w:ilvl w:val="0"/>
+          <w:numId w:val="8"/>
+        </w:numPr>
+        <w:ind w:left="2160" w:hanging="360"/>
+        <w:rPr>
+          <w:rFonts w:ascii="Times New Roman" w:cs="Times New Roman" w:eastAsia="Times New Roman" w:hAnsi="Times New Roman"/>
           <w:b w:val="1"/>
           <w:i w:val="1"/>
           <w:sz w:val="32"/>
           <w:szCs w:val="32"/>
-          <w:rtl w:val="0"/>
-        </w:rPr>
-        <w:t xml:space="preserve">Admin</w:t>
-      </w:r>
-    </w:p>
-    <w:p>
-      <w:pPr>
-        <w:ind w:left="1440" w:firstLine="0"/>
-        <w:rPr>
-          <w:rFonts w:ascii="Times New Roman" w:cs="Times New Roman" w:eastAsia="Times New Roman" w:hAnsi="Times New Roman"/>
-          <w:sz w:val="28"/>
-          <w:szCs w:val="28"/>
-        </w:rPr>
-      </w:pPr>
-      <w:r>
-        <w:rPr>
-          <w:rFonts w:ascii="Times New Roman" w:cs="Times New Roman" w:eastAsia="Times New Roman" w:hAnsi="Times New Roman"/>
-          <w:sz w:val="28"/>
-          <w:szCs w:val="28"/>
-          <w:rtl w:val="0"/>
-        </w:rPr>
-        <w:t xml:space="preserve">Chức năng admin dành cho người quản lý trang web. Sau khi đăng nhập với tư cách admin, người quản lý có thể hành động (xem, thêm, sửa, xóa) với các tài khoản và các cuộc hẹn.</w:t>
-      </w:r>
-    </w:p>
-    <w:p>
-      <w:pPr>
-        <w:ind w:left="1440" w:firstLine="0"/>
-        <w:rPr>
-          <w:rFonts w:ascii="Times New Roman" w:cs="Times New Roman" w:eastAsia="Times New Roman" w:hAnsi="Times New Roman"/>
-          <w:sz w:val="28"/>
-          <w:szCs w:val="28"/>
-        </w:rPr>
-      </w:pPr>
-      <w:r>
-        <w:rPr>
-          <w:rFonts w:ascii="Times New Roman" w:cs="Times New Roman" w:eastAsia="Times New Roman" w:hAnsi="Times New Roman"/>
-          <w:sz w:val="28"/>
-          <w:szCs w:val="28"/>
-          <w:rtl w:val="0"/>
-        </w:rPr>
-        <w:t xml:space="preserve">Phía Admin sẽ gửi request lên Server:</w:t>
+        </w:rPr>
+      </w:pPr>
+      <w:r>
+        <w:rPr>
+          <w:rFonts w:ascii="Times New Roman" w:cs="Times New Roman" w:eastAsia="Times New Roman" w:hAnsi="Times New Roman"/>
+          <w:sz w:val="28"/>
+          <w:szCs w:val="28"/>
+          <w:rtl w:val="0"/>
+        </w:rPr>
+        <w:t xml:space="preserve">Nếu trường hợp là request DELETE: Xóa tài khoản. Admin sẽ lựa chọn vào nút Remove, sau đó gửi request lên Server. Server sẽ tiến hành xóa entity (tương ứng với ID) trong database. </w:t>
       </w:r>
     </w:p>
     <w:p>
       <w:pPr>
         <w:numPr>
           <w:ilvl w:val="0"/>
-          <w:numId w:val="7"/>
+          <w:numId w:val="8"/>
         </w:numPr>
-        <w:ind w:left="2160" w:hanging="360"/>
-        <w:rPr>
-          <w:rFonts w:ascii="Times New Roman" w:cs="Times New Roman" w:eastAsia="Times New Roman" w:hAnsi="Times New Roman"/>
-          <w:sz w:val="28"/>
-          <w:szCs w:val="28"/>
-        </w:rPr>
-      </w:pPr>
-      <w:r>
-        <w:rPr>
-          <w:rFonts w:ascii="Times New Roman" w:cs="Times New Roman" w:eastAsia="Times New Roman" w:hAnsi="Times New Roman"/>
-          <w:sz w:val="28"/>
-          <w:szCs w:val="28"/>
-          <w:rtl w:val="0"/>
-        </w:rPr>
-        <w:t xml:space="preserve">Nếu trường hợp là request GET: Xem danh sách tài khoản hoặc cuộc hẹn. Admin sẽ gửi request lên Server, sau khi nhận request, Server sẽ gửi lại respond và hiển thị danh sách qua Frontend.</w:t>
-      </w:r>
-    </w:p>
-    <w:p>
-      <w:pPr>
-        <w:numPr>
-          <w:ilvl w:val="0"/>
-          <w:numId w:val="7"/>
-        </w:numPr>
+        <w:spacing w:after="0" w:afterAutospacing="0"/>
         <w:ind w:left="2160" w:hanging="360"/>
         <w:rPr>
           <w:rFonts w:ascii="Times New Roman" w:cs="Times New Roman" w:eastAsia="Times New Roman" w:hAnsi="Times New Roman"/>
@@ -4936,62 +5191,6 @@
           <w:szCs w:val="28"/>
           <w:rtl w:val="0"/>
         </w:rPr>
-        <w:t xml:space="preserve">Nếu trường hợp là request POST: Thêm tài khoản. Admin sẽ tiến hành nhập thông tin và gửi dữ liệu về cho phía server theo form html có sẵn. Server sẽ tiến hành thực hiện câu lệnh ‘new’ cho entity User trong database. </w:t>
-      </w:r>
-      <w:r>
-        <w:rPr>
-          <w:rtl w:val="0"/>
-        </w:rPr>
-      </w:r>
-    </w:p>
-    <w:p>
-      <w:pPr>
-        <w:numPr>
-          <w:ilvl w:val="0"/>
-          <w:numId w:val="7"/>
-        </w:numPr>
-        <w:ind w:left="2160" w:hanging="360"/>
-        <w:rPr>
-          <w:rFonts w:ascii="Times New Roman" w:cs="Times New Roman" w:eastAsia="Times New Roman" w:hAnsi="Times New Roman"/>
-          <w:b w:val="1"/>
-          <w:i w:val="1"/>
-          <w:sz w:val="32"/>
-          <w:szCs w:val="32"/>
-        </w:rPr>
-      </w:pPr>
-      <w:r>
-        <w:rPr>
-          <w:rFonts w:ascii="Times New Roman" w:cs="Times New Roman" w:eastAsia="Times New Roman" w:hAnsi="Times New Roman"/>
-          <w:sz w:val="28"/>
-          <w:szCs w:val="28"/>
-          <w:rtl w:val="0"/>
-        </w:rPr>
-        <w:t xml:space="preserve">Nếu trường hợp là request DELETE: Xóa tài khoản. Admin sẽ lựa chọn vào nút Remove, sau đó gửi request lên Server. Server sẽ tiến hành xóa entity (tương ứng với ID) trong database. </w:t>
-      </w:r>
-    </w:p>
-    <w:p>
-      <w:pPr>
-        <w:numPr>
-          <w:ilvl w:val="0"/>
-          <w:numId w:val="7"/>
-        </w:numPr>
-        <w:spacing w:after="0" w:afterAutospacing="0"/>
-        <w:ind w:left="2160" w:hanging="360"/>
-        <w:rPr>
-          <w:rFonts w:ascii="Times New Roman" w:cs="Times New Roman" w:eastAsia="Times New Roman" w:hAnsi="Times New Roman"/>
-          <w:b w:val="1"/>
-          <w:i w:val="1"/>
-          <w:sz w:val="32"/>
-          <w:szCs w:val="32"/>
-        </w:rPr>
-      </w:pPr>
-      <w:r>
-        <w:rPr>
-          <w:rFonts w:ascii="Times New Roman" w:cs="Times New Roman" w:eastAsia="Times New Roman" w:hAnsi="Times New Roman"/>
-          <w:sz w:val="28"/>
-          <w:szCs w:val="28"/>
-          <w:rtl w:val="0"/>
-        </w:rPr>
         <w:t xml:space="preserve">Nếu trường hợp là request PUT: Thay đổi thông tin. Admin sẽ tiến hành thay đổi thông tin và gửi dữ liệu về cho phía server theo form html có sẵn. Server sẽ tiến hành update thông tin của entity (tương ứng với ID) trong database. </w:t>
       </w:r>
       <w:r>
@@ -5005,7 +5204,7 @@
         <w:pStyle w:val="Heading1"/>
         <w:numPr>
           <w:ilvl w:val="0"/>
-          <w:numId w:val="12"/>
+          <w:numId w:val="13"/>
         </w:numPr>
         <w:spacing w:after="0" w:afterAutospacing="0" w:before="0" w:beforeAutospacing="0"/>
         <w:ind w:left="720" w:hanging="360"/>
@@ -5032,7 +5231,7 @@
         <w:pStyle w:val="Heading2"/>
         <w:numPr>
           <w:ilvl w:val="1"/>
-          <w:numId w:val="12"/>
+          <w:numId w:val="13"/>
         </w:numPr>
         <w:spacing w:after="0" w:afterAutospacing="0" w:before="0" w:beforeAutospacing="0" w:lineRule="auto"/>
         <w:rPr>
@@ -5052,7 +5251,7 @@
       <w:pPr>
         <w:numPr>
           <w:ilvl w:val="0"/>
-          <w:numId w:val="9"/>
+          <w:numId w:val="10"/>
         </w:numPr>
         <w:ind w:left="1440" w:hanging="360"/>
         <w:rPr>
@@ -5085,7 +5284,7 @@
       <w:pPr>
         <w:numPr>
           <w:ilvl w:val="0"/>
-          <w:numId w:val="9"/>
+          <w:numId w:val="10"/>
         </w:numPr>
         <w:spacing w:after="0" w:afterAutospacing="0"/>
         <w:ind w:left="1440" w:hanging="360"/>
@@ -5120,7 +5319,7 @@
         <w:pStyle w:val="Heading2"/>
         <w:numPr>
           <w:ilvl w:val="1"/>
-          <w:numId w:val="12"/>
+          <w:numId w:val="13"/>
         </w:numPr>
         <w:spacing w:after="0" w:afterAutospacing="0" w:before="0" w:beforeAutospacing="0" w:lineRule="auto"/>
         <w:rPr>
@@ -5134,182 +5333,6 @@
           <w:rtl w:val="0"/>
         </w:rPr>
         <w:t xml:space="preserve">Thách thức / Giải pháp về thực hiện đúng yêu cầu dự án</w:t>
-      </w:r>
-    </w:p>
-    <w:p>
-      <w:pPr>
-        <w:numPr>
-          <w:ilvl w:val="0"/>
-          <w:numId w:val="5"/>
-        </w:numPr>
-        <w:ind w:left="1440" w:hanging="360"/>
-        <w:rPr>
-          <w:rFonts w:ascii="Times New Roman" w:cs="Times New Roman" w:eastAsia="Times New Roman" w:hAnsi="Times New Roman"/>
-          <w:sz w:val="28"/>
-          <w:szCs w:val="28"/>
-        </w:rPr>
-      </w:pPr>
-      <w:r>
-        <w:rPr>
-          <w:rFonts w:ascii="Times New Roman" w:cs="Times New Roman" w:eastAsia="Times New Roman" w:hAnsi="Times New Roman"/>
-          <w:b w:val="1"/>
-          <w:sz w:val="28"/>
-          <w:szCs w:val="28"/>
-          <w:rtl w:val="0"/>
-        </w:rPr>
-        <w:t xml:space="preserve">Thách thức</w:t>
-      </w:r>
-      <w:r>
-        <w:rPr>
-          <w:rFonts w:ascii="Times New Roman" w:cs="Times New Roman" w:eastAsia="Times New Roman" w:hAnsi="Times New Roman"/>
-          <w:sz w:val="28"/>
-          <w:szCs w:val="28"/>
-          <w:rtl w:val="0"/>
-        </w:rPr>
-        <w:t xml:space="preserve">: Xác định chính xác yêu cầu dự án ngay từ đầu là một việc khó, có thể trong quá trình phân tích xảy ra sai sót. Từ đó dẫn đến sai sót trong quá trình phát triển, gây lãng phí thời gian, công sức.</w:t>
-      </w:r>
-    </w:p>
-    <w:p>
-      <w:pPr>
-        <w:numPr>
-          <w:ilvl w:val="0"/>
-          <w:numId w:val="5"/>
-        </w:numPr>
-        <w:spacing w:after="0" w:afterAutospacing="0"/>
-        <w:ind w:left="1440" w:hanging="360"/>
-        <w:rPr>
-          <w:rFonts w:ascii="Times New Roman" w:cs="Times New Roman" w:eastAsia="Times New Roman" w:hAnsi="Times New Roman"/>
-          <w:sz w:val="28"/>
-          <w:szCs w:val="28"/>
-        </w:rPr>
-      </w:pPr>
-      <w:r>
-        <w:rPr>
-          <w:rFonts w:ascii="Times New Roman" w:cs="Times New Roman" w:eastAsia="Times New Roman" w:hAnsi="Times New Roman"/>
-          <w:b w:val="1"/>
-          <w:sz w:val="28"/>
-          <w:szCs w:val="28"/>
-          <w:rtl w:val="0"/>
-        </w:rPr>
-        <w:t xml:space="preserve">Giải pháp</w:t>
-      </w:r>
-      <w:r>
-        <w:rPr>
-          <w:rFonts w:ascii="Times New Roman" w:cs="Times New Roman" w:eastAsia="Times New Roman" w:hAnsi="Times New Roman"/>
-          <w:sz w:val="28"/>
-          <w:szCs w:val="28"/>
-          <w:rtl w:val="0"/>
-        </w:rPr>
-        <w:t xml:space="preserve">: Thay vì xác định tất cả yêu cầu từ đầu, nhóm có thể tạo ra các phiên bản giao diện người dùng tạm thời để thu hút phản hồi từ khách hàng và điều chỉnh.</w:t>
-      </w:r>
-    </w:p>
-    <w:p>
-      <w:pPr>
-        <w:pStyle w:val="Heading2"/>
-        <w:numPr>
-          <w:ilvl w:val="1"/>
-          <w:numId w:val="12"/>
-        </w:numPr>
-        <w:spacing w:after="0" w:afterAutospacing="0" w:before="0" w:beforeAutospacing="0" w:lineRule="auto"/>
-        <w:rPr>
-          <w:i w:val="1"/>
-        </w:rPr>
-      </w:pPr>
-      <w:bookmarkStart w:colFirst="0" w:colLast="0" w:name="_lr7wjrvbckll" w:id="17"/>
-      <w:bookmarkEnd w:id="17"/>
-      <w:r>
-        <w:rPr>
-          <w:rtl w:val="0"/>
-        </w:rPr>
-        <w:t xml:space="preserve">Thách thức / Giải pháp về bảo mật</w:t>
-      </w:r>
-    </w:p>
-    <w:p>
-      <w:pPr>
-        <w:numPr>
-          <w:ilvl w:val="0"/>
-          <w:numId w:val="11"/>
-        </w:numPr>
-        <w:ind w:left="1440" w:hanging="360"/>
-        <w:rPr>
-          <w:rFonts w:ascii="Times New Roman" w:cs="Times New Roman" w:eastAsia="Times New Roman" w:hAnsi="Times New Roman"/>
-          <w:sz w:val="28"/>
-          <w:szCs w:val="28"/>
-        </w:rPr>
-      </w:pPr>
-      <w:r>
-        <w:rPr>
-          <w:rFonts w:ascii="Times New Roman" w:cs="Times New Roman" w:eastAsia="Times New Roman" w:hAnsi="Times New Roman"/>
-          <w:b w:val="1"/>
-          <w:sz w:val="28"/>
-          <w:szCs w:val="28"/>
-          <w:rtl w:val="0"/>
-        </w:rPr>
-        <w:t xml:space="preserve">Thách thức</w:t>
-      </w:r>
-      <w:r>
-        <w:rPr>
-          <w:rFonts w:ascii="Times New Roman" w:cs="Times New Roman" w:eastAsia="Times New Roman" w:hAnsi="Times New Roman"/>
-          <w:sz w:val="28"/>
-          <w:szCs w:val="28"/>
-          <w:rtl w:val="0"/>
-        </w:rPr>
-        <w:t xml:space="preserve">: Sản phẩm vẫn còn thô sơ và chưa có các biện pháp bảo mật, có thể gây ra các vấn đề nghiêm trọng như mất dữ liệu, vi phạm quyền riêng tư.</w:t>
-      </w:r>
-    </w:p>
-    <w:p>
-      <w:pPr>
-        <w:numPr>
-          <w:ilvl w:val="0"/>
-          <w:numId w:val="11"/>
-        </w:numPr>
-        <w:spacing w:after="0" w:afterAutospacing="0"/>
-        <w:ind w:left="1440" w:hanging="360"/>
-        <w:rPr>
-          <w:rFonts w:ascii="Times New Roman" w:cs="Times New Roman" w:eastAsia="Times New Roman" w:hAnsi="Times New Roman"/>
-          <w:sz w:val="28"/>
-          <w:szCs w:val="28"/>
-        </w:rPr>
-      </w:pPr>
-      <w:r>
-        <w:rPr>
-          <w:rFonts w:ascii="Times New Roman" w:cs="Times New Roman" w:eastAsia="Times New Roman" w:hAnsi="Times New Roman"/>
-          <w:b w:val="1"/>
-          <w:sz w:val="28"/>
-          <w:szCs w:val="28"/>
-          <w:rtl w:val="0"/>
-        </w:rPr>
-        <w:t xml:space="preserve">Giải pháp</w:t>
-      </w:r>
-      <w:r>
-        <w:rPr>
-          <w:rFonts w:ascii="Times New Roman" w:cs="Times New Roman" w:eastAsia="Times New Roman" w:hAnsi="Times New Roman"/>
-          <w:sz w:val="28"/>
-          <w:szCs w:val="28"/>
-          <w:rtl w:val="0"/>
-        </w:rPr>
-        <w:t xml:space="preserve">: Một số phương pháp có thể được áp dụng bao gồm sử dụng các phần mềm quản lý dữ liệu từ các bên thứ ba uy tín và tuân thủ các nguyên tắc cốt lõi về an toàn thông tin.</w:t>
-      </w:r>
-    </w:p>
-    <w:p>
-      <w:pPr>
-        <w:pStyle w:val="Heading2"/>
-        <w:numPr>
-          <w:ilvl w:val="1"/>
-          <w:numId w:val="12"/>
-        </w:numPr>
-        <w:spacing w:after="0" w:afterAutospacing="0" w:before="0" w:beforeAutospacing="0" w:lineRule="auto"/>
-        <w:rPr>
-          <w:i w:val="1"/>
-        </w:rPr>
-      </w:pPr>
-      <w:bookmarkStart w:colFirst="0" w:colLast="0" w:name="_bx4k9pr6q666" w:id="18"/>
-      <w:bookmarkEnd w:id="18"/>
-      <w:r>
-        <w:rPr>
-          <w:rtl w:val="0"/>
-        </w:rPr>
-        <w:t xml:space="preserve">Thách thức / Giải pháp liên quan đến kiểm duyệt</w:t>
       </w:r>
     </w:p>
     <w:p>
@@ -5342,7 +5365,7 @@
           <w:szCs w:val="28"/>
           <w:rtl w:val="0"/>
         </w:rPr>
-        <w:t xml:space="preserve">: Sản phẩm vẫn còn thô sơ, chưa có các biện pháp kiểm duyệt nội dung và từ ngữ. Một số nội dung bẩn hoặc spam sẽ chưa có khả năng xử lý.</w:t>
+        <w:t xml:space="preserve">: Xác định chính xác yêu cầu dự án ngay từ đầu là một việc khó, có thể trong quá trình phân tích xảy ra sai sót. Từ đó dẫn đến sai sót trong quá trình phát triển, gây lãng phí thời gian, công sức.</w:t>
       </w:r>
     </w:p>
     <w:p>
@@ -5350,6 +5373,182 @@
         <w:numPr>
           <w:ilvl w:val="0"/>
           <w:numId w:val="6"/>
+        </w:numPr>
+        <w:spacing w:after="0" w:afterAutospacing="0"/>
+        <w:ind w:left="1440" w:hanging="360"/>
+        <w:rPr>
+          <w:rFonts w:ascii="Times New Roman" w:cs="Times New Roman" w:eastAsia="Times New Roman" w:hAnsi="Times New Roman"/>
+          <w:sz w:val="28"/>
+          <w:szCs w:val="28"/>
+        </w:rPr>
+      </w:pPr>
+      <w:r>
+        <w:rPr>
+          <w:rFonts w:ascii="Times New Roman" w:cs="Times New Roman" w:eastAsia="Times New Roman" w:hAnsi="Times New Roman"/>
+          <w:b w:val="1"/>
+          <w:sz w:val="28"/>
+          <w:szCs w:val="28"/>
+          <w:rtl w:val="0"/>
+        </w:rPr>
+        <w:t xml:space="preserve">Giải pháp</w:t>
+      </w:r>
+      <w:r>
+        <w:rPr>
+          <w:rFonts w:ascii="Times New Roman" w:cs="Times New Roman" w:eastAsia="Times New Roman" w:hAnsi="Times New Roman"/>
+          <w:sz w:val="28"/>
+          <w:szCs w:val="28"/>
+          <w:rtl w:val="0"/>
+        </w:rPr>
+        <w:t xml:space="preserve">: Thay vì xác định tất cả yêu cầu từ đầu, nhóm có thể tạo ra các phiên bản giao diện người dùng tạm thời để thu hút phản hồi từ khách hàng và điều chỉnh.</w:t>
+      </w:r>
+    </w:p>
+    <w:p>
+      <w:pPr>
+        <w:pStyle w:val="Heading2"/>
+        <w:numPr>
+          <w:ilvl w:val="1"/>
+          <w:numId w:val="13"/>
+        </w:numPr>
+        <w:spacing w:after="0" w:afterAutospacing="0" w:before="0" w:beforeAutospacing="0" w:lineRule="auto"/>
+        <w:rPr>
+          <w:i w:val="1"/>
+        </w:rPr>
+      </w:pPr>
+      <w:bookmarkStart w:colFirst="0" w:colLast="0" w:name="_lr7wjrvbckll" w:id="17"/>
+      <w:bookmarkEnd w:id="17"/>
+      <w:r>
+        <w:rPr>
+          <w:rtl w:val="0"/>
+        </w:rPr>
+        <w:t xml:space="preserve">Thách thức / Giải pháp về bảo mật</w:t>
+      </w:r>
+    </w:p>
+    <w:p>
+      <w:pPr>
+        <w:numPr>
+          <w:ilvl w:val="0"/>
+          <w:numId w:val="12"/>
+        </w:numPr>
+        <w:ind w:left="1440" w:hanging="360"/>
+        <w:rPr>
+          <w:rFonts w:ascii="Times New Roman" w:cs="Times New Roman" w:eastAsia="Times New Roman" w:hAnsi="Times New Roman"/>
+          <w:sz w:val="28"/>
+          <w:szCs w:val="28"/>
+        </w:rPr>
+      </w:pPr>
+      <w:r>
+        <w:rPr>
+          <w:rFonts w:ascii="Times New Roman" w:cs="Times New Roman" w:eastAsia="Times New Roman" w:hAnsi="Times New Roman"/>
+          <w:b w:val="1"/>
+          <w:sz w:val="28"/>
+          <w:szCs w:val="28"/>
+          <w:rtl w:val="0"/>
+        </w:rPr>
+        <w:t xml:space="preserve">Thách thức</w:t>
+      </w:r>
+      <w:r>
+        <w:rPr>
+          <w:rFonts w:ascii="Times New Roman" w:cs="Times New Roman" w:eastAsia="Times New Roman" w:hAnsi="Times New Roman"/>
+          <w:sz w:val="28"/>
+          <w:szCs w:val="28"/>
+          <w:rtl w:val="0"/>
+        </w:rPr>
+        <w:t xml:space="preserve">: Sản phẩm vẫn còn thô sơ và chưa có các biện pháp bảo mật, có thể gây ra các vấn đề nghiêm trọng như mất dữ liệu, vi phạm quyền riêng tư.</w:t>
+      </w:r>
+    </w:p>
+    <w:p>
+      <w:pPr>
+        <w:numPr>
+          <w:ilvl w:val="0"/>
+          <w:numId w:val="12"/>
+        </w:numPr>
+        <w:spacing w:after="0" w:afterAutospacing="0"/>
+        <w:ind w:left="1440" w:hanging="360"/>
+        <w:rPr>
+          <w:rFonts w:ascii="Times New Roman" w:cs="Times New Roman" w:eastAsia="Times New Roman" w:hAnsi="Times New Roman"/>
+          <w:sz w:val="28"/>
+          <w:szCs w:val="28"/>
+        </w:rPr>
+      </w:pPr>
+      <w:r>
+        <w:rPr>
+          <w:rFonts w:ascii="Times New Roman" w:cs="Times New Roman" w:eastAsia="Times New Roman" w:hAnsi="Times New Roman"/>
+          <w:b w:val="1"/>
+          <w:sz w:val="28"/>
+          <w:szCs w:val="28"/>
+          <w:rtl w:val="0"/>
+        </w:rPr>
+        <w:t xml:space="preserve">Giải pháp</w:t>
+      </w:r>
+      <w:r>
+        <w:rPr>
+          <w:rFonts w:ascii="Times New Roman" w:cs="Times New Roman" w:eastAsia="Times New Roman" w:hAnsi="Times New Roman"/>
+          <w:sz w:val="28"/>
+          <w:szCs w:val="28"/>
+          <w:rtl w:val="0"/>
+        </w:rPr>
+        <w:t xml:space="preserve">: Một số phương pháp có thể được áp dụng bao gồm sử dụng các phần mềm quản lý dữ liệu từ các bên thứ ba uy tín và tuân thủ các nguyên tắc cốt lõi về an toàn thông tin.</w:t>
+      </w:r>
+    </w:p>
+    <w:p>
+      <w:pPr>
+        <w:pStyle w:val="Heading2"/>
+        <w:numPr>
+          <w:ilvl w:val="1"/>
+          <w:numId w:val="13"/>
+        </w:numPr>
+        <w:spacing w:after="0" w:afterAutospacing="0" w:before="0" w:beforeAutospacing="0" w:lineRule="auto"/>
+        <w:rPr>
+          <w:i w:val="1"/>
+        </w:rPr>
+      </w:pPr>
+      <w:bookmarkStart w:colFirst="0" w:colLast="0" w:name="_bx4k9pr6q666" w:id="18"/>
+      <w:bookmarkEnd w:id="18"/>
+      <w:r>
+        <w:rPr>
+          <w:rtl w:val="0"/>
+        </w:rPr>
+        <w:t xml:space="preserve">Thách thức / Giải pháp liên quan đến kiểm duyệt</w:t>
+      </w:r>
+    </w:p>
+    <w:p>
+      <w:pPr>
+        <w:numPr>
+          <w:ilvl w:val="0"/>
+          <w:numId w:val="7"/>
+        </w:numPr>
+        <w:ind w:left="1440" w:hanging="360"/>
+        <w:rPr>
+          <w:rFonts w:ascii="Times New Roman" w:cs="Times New Roman" w:eastAsia="Times New Roman" w:hAnsi="Times New Roman"/>
+          <w:sz w:val="28"/>
+          <w:szCs w:val="28"/>
+        </w:rPr>
+      </w:pPr>
+      <w:r>
+        <w:rPr>
+          <w:rFonts w:ascii="Times New Roman" w:cs="Times New Roman" w:eastAsia="Times New Roman" w:hAnsi="Times New Roman"/>
+          <w:b w:val="1"/>
+          <w:sz w:val="28"/>
+          <w:szCs w:val="28"/>
+          <w:rtl w:val="0"/>
+        </w:rPr>
+        <w:t xml:space="preserve">Thách thức</w:t>
+      </w:r>
+      <w:r>
+        <w:rPr>
+          <w:rFonts w:ascii="Times New Roman" w:cs="Times New Roman" w:eastAsia="Times New Roman" w:hAnsi="Times New Roman"/>
+          <w:sz w:val="28"/>
+          <w:szCs w:val="28"/>
+          <w:rtl w:val="0"/>
+        </w:rPr>
+        <w:t xml:space="preserve">: Sản phẩm vẫn còn thô sơ, chưa có các biện pháp kiểm duyệt nội dung và từ ngữ. Một số nội dung bẩn hoặc spam sẽ chưa có khả năng xử lý.</w:t>
+      </w:r>
+    </w:p>
+    <w:p>
+      <w:pPr>
+        <w:numPr>
+          <w:ilvl w:val="0"/>
+          <w:numId w:val="7"/>
         </w:numPr>
         <w:ind w:left="1440" w:hanging="360"/>
         <w:rPr>
@@ -5756,7 +5955,7 @@
     <w:lvl w:ilvl="0">
       <w:start w:val="1"/>
       <w:numFmt w:val="bullet"/>
-      <w:lvlText w:val="-"/>
+      <w:lvlText w:val="●"/>
       <w:lvlJc w:val="left"/>
       <w:pPr>
         <w:ind w:left="2160" w:hanging="360"/>
@@ -5768,7 +5967,7 @@
     <w:lvl w:ilvl="1">
       <w:start w:val="1"/>
       <w:numFmt w:val="bullet"/>
-      <w:lvlText w:val="-"/>
+      <w:lvlText w:val="○"/>
       <w:lvlJc w:val="left"/>
       <w:pPr>
         <w:ind w:left="2880" w:hanging="360"/>
@@ -5780,7 +5979,7 @@
     <w:lvl w:ilvl="2">
       <w:start w:val="1"/>
       <w:numFmt w:val="bullet"/>
-      <w:lvlText w:val="-"/>
+      <w:lvlText w:val="■"/>
       <w:lvlJc w:val="left"/>
       <w:pPr>
         <w:ind w:left="3600" w:hanging="360"/>
@@ -5792,7 +5991,7 @@
     <w:lvl w:ilvl="3">
       <w:start w:val="1"/>
       <w:numFmt w:val="bullet"/>
-      <w:lvlText w:val="-"/>
+      <w:lvlText w:val="●"/>
       <w:lvlJc w:val="left"/>
       <w:pPr>
         <w:ind w:left="4320" w:hanging="360"/>
@@ -5804,7 +6003,7 @@
     <w:lvl w:ilvl="4">
       <w:start w:val="1"/>
       <w:numFmt w:val="bullet"/>
-      <w:lvlText w:val="-"/>
+      <w:lvlText w:val="○"/>
       <w:lvlJc w:val="left"/>
       <w:pPr>
         <w:ind w:left="5040" w:hanging="360"/>
@@ -5816,7 +6015,7 @@
     <w:lvl w:ilvl="5">
       <w:start w:val="1"/>
       <w:numFmt w:val="bullet"/>
-      <w:lvlText w:val="-"/>
+      <w:lvlText w:val="■"/>
       <w:lvlJc w:val="left"/>
       <w:pPr>
         <w:ind w:left="5760" w:hanging="360"/>
@@ -5828,7 +6027,7 @@
     <w:lvl w:ilvl="6">
       <w:start w:val="1"/>
       <w:numFmt w:val="bullet"/>
-      <w:lvlText w:val="-"/>
+      <w:lvlText w:val="●"/>
       <w:lvlJc w:val="left"/>
       <w:pPr>
         <w:ind w:left="6480" w:hanging="360"/>
@@ -5840,7 +6039,7 @@
     <w:lvl w:ilvl="7">
       <w:start w:val="1"/>
       <w:numFmt w:val="bullet"/>
-      <w:lvlText w:val="-"/>
+      <w:lvlText w:val="○"/>
       <w:lvlJc w:val="left"/>
       <w:pPr>
         <w:ind w:left="7200" w:hanging="360"/>
@@ -5852,7 +6051,7 @@
     <w:lvl w:ilvl="8">
       <w:start w:val="1"/>
       <w:numFmt w:val="bullet"/>
-      <w:lvlText w:val="-"/>
+      <w:lvlText w:val="■"/>
       <w:lvlJc w:val="left"/>
       <w:pPr>
         <w:ind w:left="7920" w:hanging="360"/>
@@ -5866,10 +6065,10 @@
     <w:lvl w:ilvl="0">
       <w:start w:val="1"/>
       <w:numFmt w:val="bullet"/>
-      <w:lvlText w:val="●"/>
-      <w:lvlJc w:val="left"/>
-      <w:pPr>
-        <w:ind w:left="1440" w:hanging="360"/>
+      <w:lvlText w:val="-"/>
+      <w:lvlJc w:val="left"/>
+      <w:pPr>
+        <w:ind w:left="2160" w:hanging="360"/>
       </w:pPr>
       <w:rPr>
         <w:u w:val="none"/>
@@ -5878,10 +6077,10 @@
     <w:lvl w:ilvl="1">
       <w:start w:val="1"/>
       <w:numFmt w:val="bullet"/>
-      <w:lvlText w:val="○"/>
-      <w:lvlJc w:val="left"/>
-      <w:pPr>
-        <w:ind w:left="2160" w:hanging="360"/>
+      <w:lvlText w:val="-"/>
+      <w:lvlJc w:val="left"/>
+      <w:pPr>
+        <w:ind w:left="2880" w:hanging="360"/>
       </w:pPr>
       <w:rPr>
         <w:u w:val="none"/>
@@ -5890,10 +6089,10 @@
     <w:lvl w:ilvl="2">
       <w:start w:val="1"/>
       <w:numFmt w:val="bullet"/>
-      <w:lvlText w:val="■"/>
-      <w:lvlJc w:val="left"/>
-      <w:pPr>
-        <w:ind w:left="2880" w:hanging="360"/>
+      <w:lvlText w:val="-"/>
+      <w:lvlJc w:val="left"/>
+      <w:pPr>
+        <w:ind w:left="3600" w:hanging="360"/>
       </w:pPr>
       <w:rPr>
         <w:u w:val="none"/>
@@ -5902,10 +6101,10 @@
     <w:lvl w:ilvl="3">
       <w:start w:val="1"/>
       <w:numFmt w:val="bullet"/>
-      <w:lvlText w:val="●"/>
-      <w:lvlJc w:val="left"/>
-      <w:pPr>
-        <w:ind w:left="3600" w:hanging="360"/>
+      <w:lvlText w:val="-"/>
+      <w:lvlJc w:val="left"/>
+      <w:pPr>
+        <w:ind w:left="4320" w:hanging="360"/>
       </w:pPr>
       <w:rPr>
         <w:u w:val="none"/>
@@ -5914,10 +6113,10 @@
     <w:lvl w:ilvl="4">
       <w:start w:val="1"/>
       <w:numFmt w:val="bullet"/>
-      <w:lvlText w:val="○"/>
-      <w:lvlJc w:val="left"/>
-      <w:pPr>
-        <w:ind w:left="4320" w:hanging="360"/>
+      <w:lvlText w:val="-"/>
+      <w:lvlJc w:val="left"/>
+      <w:pPr>
+        <w:ind w:left="5040" w:hanging="360"/>
       </w:pPr>
       <w:rPr>
         <w:u w:val="none"/>
@@ -5926,10 +6125,10 @@
     <w:lvl w:ilvl="5">
       <w:start w:val="1"/>
       <w:numFmt w:val="bullet"/>
-      <w:lvlText w:val="■"/>
-      <w:lvlJc w:val="left"/>
-      <w:pPr>
-        <w:ind w:left="5040" w:hanging="360"/>
+      <w:lvlText w:val="-"/>
+      <w:lvlJc w:val="left"/>
+      <w:pPr>
+        <w:ind w:left="5760" w:hanging="360"/>
       </w:pPr>
       <w:rPr>
         <w:u w:val="none"/>
@@ -5938,10 +6137,10 @@
     <w:lvl w:ilvl="6">
       <w:start w:val="1"/>
       <w:numFmt w:val="bullet"/>
-      <w:lvlText w:val="●"/>
-      <w:lvlJc w:val="left"/>
-      <w:pPr>
-        <w:ind w:left="5760" w:hanging="360"/>
+      <w:lvlText w:val="-"/>
+      <w:lvlJc w:val="left"/>
+      <w:pPr>
+        <w:ind w:left="6480" w:hanging="360"/>
       </w:pPr>
       <w:rPr>
         <w:u w:val="none"/>
@@ -5950,10 +6149,10 @@
     <w:lvl w:ilvl="7">
       <w:start w:val="1"/>
       <w:numFmt w:val="bullet"/>
-      <w:lvlText w:val="○"/>
-      <w:lvlJc w:val="left"/>
-      <w:pPr>
-        <w:ind w:left="6480" w:hanging="360"/>
+      <w:lvlText w:val="-"/>
+      <w:lvlJc w:val="left"/>
+      <w:pPr>
+        <w:ind w:left="7200" w:hanging="360"/>
       </w:pPr>
       <w:rPr>
         <w:u w:val="none"/>
@@ -5962,10 +6161,10 @@
     <w:lvl w:ilvl="8">
       <w:start w:val="1"/>
       <w:numFmt w:val="bullet"/>
-      <w:lvlText w:val="■"/>
-      <w:lvlJc w:val="left"/>
-      <w:pPr>
-        <w:ind w:left="7200" w:hanging="360"/>
+      <w:lvlText w:val="-"/>
+      <w:lvlJc w:val="left"/>
+      <w:pPr>
+        <w:ind w:left="7920" w:hanging="360"/>
       </w:pPr>
       <w:rPr>
         <w:u w:val="none"/>
@@ -6086,7 +6285,19 @@
     <w:lvl w:ilvl="0">
       <w:start w:val="1"/>
       <w:numFmt w:val="bullet"/>
-      <w:lvlText w:val="-"/>
+      <w:lvlText w:val="●"/>
+      <w:lvlJc w:val="left"/>
+      <w:pPr>
+        <w:ind w:left="1440" w:hanging="360"/>
+      </w:pPr>
+      <w:rPr>
+        <w:u w:val="none"/>
+      </w:rPr>
+    </w:lvl>
+    <w:lvl w:ilvl="1">
+      <w:start w:val="1"/>
+      <w:numFmt w:val="bullet"/>
+      <w:lvlText w:val="○"/>
       <w:lvlJc w:val="left"/>
       <w:pPr>
         <w:ind w:left="2160" w:hanging="360"/>
@@ -6095,10 +6306,10 @@
         <w:u w:val="none"/>
       </w:rPr>
     </w:lvl>
-    <w:lvl w:ilvl="1">
-      <w:start w:val="1"/>
-      <w:numFmt w:val="bullet"/>
-      <w:lvlText w:val="-"/>
+    <w:lvl w:ilvl="2">
+      <w:start w:val="1"/>
+      <w:numFmt w:val="bullet"/>
+      <w:lvlText w:val="■"/>
       <w:lvlJc w:val="left"/>
       <w:pPr>
         <w:ind w:left="2880" w:hanging="360"/>
@@ -6107,10 +6318,10 @@
         <w:u w:val="none"/>
       </w:rPr>
     </w:lvl>
-    <w:lvl w:ilvl="2">
-      <w:start w:val="1"/>
-      <w:numFmt w:val="bullet"/>
-      <w:lvlText w:val="-"/>
+    <w:lvl w:ilvl="3">
+      <w:start w:val="1"/>
+      <w:numFmt w:val="bullet"/>
+      <w:lvlText w:val="●"/>
       <w:lvlJc w:val="left"/>
       <w:pPr>
         <w:ind w:left="3600" w:hanging="360"/>
@@ -6119,10 +6330,10 @@
         <w:u w:val="none"/>
       </w:rPr>
     </w:lvl>
-    <w:lvl w:ilvl="3">
-      <w:start w:val="1"/>
-      <w:numFmt w:val="bullet"/>
-      <w:lvlText w:val="-"/>
+    <w:lvl w:ilvl="4">
+      <w:start w:val="1"/>
+      <w:numFmt w:val="bullet"/>
+      <w:lvlText w:val="○"/>
       <w:lvlJc w:val="left"/>
       <w:pPr>
         <w:ind w:left="4320" w:hanging="360"/>
@@ -6131,10 +6342,10 @@
         <w:u w:val="none"/>
       </w:rPr>
     </w:lvl>
-    <w:lvl w:ilvl="4">
-      <w:start w:val="1"/>
-      <w:numFmt w:val="bullet"/>
-      <w:lvlText w:val="-"/>
+    <w:lvl w:ilvl="5">
+      <w:start w:val="1"/>
+      <w:numFmt w:val="bullet"/>
+      <w:lvlText w:val="■"/>
       <w:lvlJc w:val="left"/>
       <w:pPr>
         <w:ind w:left="5040" w:hanging="360"/>
@@ -6143,10 +6354,10 @@
         <w:u w:val="none"/>
       </w:rPr>
     </w:lvl>
-    <w:lvl w:ilvl="5">
-      <w:start w:val="1"/>
-      <w:numFmt w:val="bullet"/>
-      <w:lvlText w:val="-"/>
+    <w:lvl w:ilvl="6">
+      <w:start w:val="1"/>
+      <w:numFmt w:val="bullet"/>
+      <w:lvlText w:val="●"/>
       <w:lvlJc w:val="left"/>
       <w:pPr>
         <w:ind w:left="5760" w:hanging="360"/>
@@ -6155,10 +6366,10 @@
         <w:u w:val="none"/>
       </w:rPr>
     </w:lvl>
-    <w:lvl w:ilvl="6">
-      <w:start w:val="1"/>
-      <w:numFmt w:val="bullet"/>
-      <w:lvlText w:val="-"/>
+    <w:lvl w:ilvl="7">
+      <w:start w:val="1"/>
+      <w:numFmt w:val="bullet"/>
+      <w:lvlText w:val="○"/>
       <w:lvlJc w:val="left"/>
       <w:pPr>
         <w:ind w:left="6480" w:hanging="360"/>
@@ -6167,25 +6378,13 @@
         <w:u w:val="none"/>
       </w:rPr>
     </w:lvl>
-    <w:lvl w:ilvl="7">
-      <w:start w:val="1"/>
-      <w:numFmt w:val="bullet"/>
-      <w:lvlText w:val="-"/>
+    <w:lvl w:ilvl="8">
+      <w:start w:val="1"/>
+      <w:numFmt w:val="bullet"/>
+      <w:lvlText w:val="■"/>
       <w:lvlJc w:val="left"/>
       <w:pPr>
         <w:ind w:left="7200" w:hanging="360"/>
-      </w:pPr>
-      <w:rPr>
-        <w:u w:val="none"/>
-      </w:rPr>
-    </w:lvl>
-    <w:lvl w:ilvl="8">
-      <w:start w:val="1"/>
-      <w:numFmt w:val="bullet"/>
-      <w:lvlText w:val="-"/>
-      <w:lvlJc w:val="left"/>
-      <w:pPr>
-        <w:ind w:left="7920" w:hanging="360"/>
       </w:pPr>
       <w:rPr>
         <w:u w:val="none"/>
@@ -6306,10 +6505,10 @@
     <w:lvl w:ilvl="0">
       <w:start w:val="1"/>
       <w:numFmt w:val="bullet"/>
-      <w:lvlText w:val="●"/>
-      <w:lvlJc w:val="left"/>
-      <w:pPr>
-        <w:ind w:left="1440" w:hanging="360"/>
+      <w:lvlText w:val="-"/>
+      <w:lvlJc w:val="left"/>
+      <w:pPr>
+        <w:ind w:left="2160" w:hanging="360"/>
       </w:pPr>
       <w:rPr>
         <w:u w:val="none"/>
@@ -6318,10 +6517,10 @@
     <w:lvl w:ilvl="1">
       <w:start w:val="1"/>
       <w:numFmt w:val="bullet"/>
-      <w:lvlText w:val="○"/>
-      <w:lvlJc w:val="left"/>
-      <w:pPr>
-        <w:ind w:left="2160" w:hanging="360"/>
+      <w:lvlText w:val="-"/>
+      <w:lvlJc w:val="left"/>
+      <w:pPr>
+        <w:ind w:left="2880" w:hanging="360"/>
       </w:pPr>
       <w:rPr>
         <w:u w:val="none"/>
@@ -6330,10 +6529,10 @@
     <w:lvl w:ilvl="2">
       <w:start w:val="1"/>
       <w:numFmt w:val="bullet"/>
-      <w:lvlText w:val="■"/>
-      <w:lvlJc w:val="left"/>
-      <w:pPr>
-        <w:ind w:left="2880" w:hanging="360"/>
+      <w:lvlText w:val="-"/>
+      <w:lvlJc w:val="left"/>
+      <w:pPr>
+        <w:ind w:left="3600" w:hanging="360"/>
       </w:pPr>
       <w:rPr>
         <w:u w:val="none"/>
@@ -6342,10 +6541,10 @@
     <w:lvl w:ilvl="3">
       <w:start w:val="1"/>
       <w:numFmt w:val="bullet"/>
-      <w:lvlText w:val="●"/>
-      <w:lvlJc w:val="left"/>
-      <w:pPr>
-        <w:ind w:left="3600" w:hanging="360"/>
+      <w:lvlText w:val="-"/>
+      <w:lvlJc w:val="left"/>
+      <w:pPr>
+        <w:ind w:left="4320" w:hanging="360"/>
       </w:pPr>
       <w:rPr>
         <w:u w:val="none"/>
@@ -6354,10 +6553,10 @@
     <w:lvl w:ilvl="4">
       <w:start w:val="1"/>
       <w:numFmt w:val="bullet"/>
-      <w:lvlText w:val="○"/>
-      <w:lvlJc w:val="left"/>
-      <w:pPr>
-        <w:ind w:left="4320" w:hanging="360"/>
+      <w:lvlText w:val="-"/>
+      <w:lvlJc w:val="left"/>
+      <w:pPr>
+        <w:ind w:left="5040" w:hanging="360"/>
       </w:pPr>
       <w:rPr>
         <w:u w:val="none"/>
@@ -6366,10 +6565,10 @@
     <w:lvl w:ilvl="5">
       <w:start w:val="1"/>
       <w:numFmt w:val="bullet"/>
-      <w:lvlText w:val="■"/>
-      <w:lvlJc w:val="left"/>
-      <w:pPr>
-        <w:ind w:left="5040" w:hanging="360"/>
+      <w:lvlText w:val="-"/>
+      <w:lvlJc w:val="left"/>
+      <w:pPr>
+        <w:ind w:left="5760" w:hanging="360"/>
       </w:pPr>
       <w:rPr>
         <w:u w:val="none"/>
@@ -6378,10 +6577,10 @@
     <w:lvl w:ilvl="6">
       <w:start w:val="1"/>
       <w:numFmt w:val="bullet"/>
-      <w:lvlText w:val="●"/>
-      <w:lvlJc w:val="left"/>
-      <w:pPr>
-        <w:ind w:left="5760" w:hanging="360"/>
+      <w:lvlText w:val="-"/>
+      <w:lvlJc w:val="left"/>
+      <w:pPr>
+        <w:ind w:left="6480" w:hanging="360"/>
       </w:pPr>
       <w:rPr>
         <w:u w:val="none"/>
@@ -6390,10 +6589,10 @@
     <w:lvl w:ilvl="7">
       <w:start w:val="1"/>
       <w:numFmt w:val="bullet"/>
-      <w:lvlText w:val="○"/>
-      <w:lvlJc w:val="left"/>
-      <w:pPr>
-        <w:ind w:left="6480" w:hanging="360"/>
+      <w:lvlText w:val="-"/>
+      <w:lvlJc w:val="left"/>
+      <w:pPr>
+        <w:ind w:left="7200" w:hanging="360"/>
       </w:pPr>
       <w:rPr>
         <w:u w:val="none"/>
@@ -6402,10 +6601,10 @@
     <w:lvl w:ilvl="8">
       <w:start w:val="1"/>
       <w:numFmt w:val="bullet"/>
-      <w:lvlText w:val="■"/>
-      <w:lvlJc w:val="left"/>
-      <w:pPr>
-        <w:ind w:left="7200" w:hanging="360"/>
+      <w:lvlText w:val="-"/>
+      <w:lvlJc w:val="left"/>
+      <w:pPr>
+        <w:ind w:left="7920" w:hanging="360"/>
       </w:pPr>
       <w:rPr>
         <w:u w:val="none"/>
@@ -6419,103 +6618,103 @@
       <w:lvlText w:val="●"/>
       <w:lvlJc w:val="left"/>
       <w:pPr>
+        <w:ind w:left="1440" w:hanging="360"/>
+      </w:pPr>
+      <w:rPr>
+        <w:u w:val="none"/>
+      </w:rPr>
+    </w:lvl>
+    <w:lvl w:ilvl="1">
+      <w:start w:val="1"/>
+      <w:numFmt w:val="bullet"/>
+      <w:lvlText w:val="○"/>
+      <w:lvlJc w:val="left"/>
+      <w:pPr>
         <w:ind w:left="2160" w:hanging="360"/>
       </w:pPr>
       <w:rPr>
         <w:u w:val="none"/>
       </w:rPr>
     </w:lvl>
-    <w:lvl w:ilvl="1">
+    <w:lvl w:ilvl="2">
+      <w:start w:val="1"/>
+      <w:numFmt w:val="bullet"/>
+      <w:lvlText w:val="■"/>
+      <w:lvlJc w:val="left"/>
+      <w:pPr>
+        <w:ind w:left="2880" w:hanging="360"/>
+      </w:pPr>
+      <w:rPr>
+        <w:u w:val="none"/>
+      </w:rPr>
+    </w:lvl>
+    <w:lvl w:ilvl="3">
+      <w:start w:val="1"/>
+      <w:numFmt w:val="bullet"/>
+      <w:lvlText w:val="●"/>
+      <w:lvlJc w:val="left"/>
+      <w:pPr>
+        <w:ind w:left="3600" w:hanging="360"/>
+      </w:pPr>
+      <w:rPr>
+        <w:u w:val="none"/>
+      </w:rPr>
+    </w:lvl>
+    <w:lvl w:ilvl="4">
       <w:start w:val="1"/>
       <w:numFmt w:val="bullet"/>
       <w:lvlText w:val="○"/>
       <w:lvlJc w:val="left"/>
       <w:pPr>
-        <w:ind w:left="2880" w:hanging="360"/>
-      </w:pPr>
-      <w:rPr>
-        <w:u w:val="none"/>
-      </w:rPr>
-    </w:lvl>
-    <w:lvl w:ilvl="2">
+        <w:ind w:left="4320" w:hanging="360"/>
+      </w:pPr>
+      <w:rPr>
+        <w:u w:val="none"/>
+      </w:rPr>
+    </w:lvl>
+    <w:lvl w:ilvl="5">
       <w:start w:val="1"/>
       <w:numFmt w:val="bullet"/>
       <w:lvlText w:val="■"/>
       <w:lvlJc w:val="left"/>
       <w:pPr>
-        <w:ind w:left="3600" w:hanging="360"/>
-      </w:pPr>
-      <w:rPr>
-        <w:u w:val="none"/>
-      </w:rPr>
-    </w:lvl>
-    <w:lvl w:ilvl="3">
+        <w:ind w:left="5040" w:hanging="360"/>
+      </w:pPr>
+      <w:rPr>
+        <w:u w:val="none"/>
+      </w:rPr>
+    </w:lvl>
+    <w:lvl w:ilvl="6">
       <w:start w:val="1"/>
       <w:numFmt w:val="bullet"/>
       <w:lvlText w:val="●"/>
       <w:lvlJc w:val="left"/>
       <w:pPr>
-        <w:ind w:left="4320" w:hanging="360"/>
-      </w:pPr>
-      <w:rPr>
-        <w:u w:val="none"/>
-      </w:rPr>
-    </w:lvl>
-    <w:lvl w:ilvl="4">
+        <w:ind w:left="5760" w:hanging="360"/>
+      </w:pPr>
+      <w:rPr>
+        <w:u w:val="none"/>
+      </w:rPr>
+    </w:lvl>
+    <w:lvl w:ilvl="7">
       <w:start w:val="1"/>
       <w:numFmt w:val="bullet"/>
       <w:lvlText w:val="○"/>
       <w:lvlJc w:val="left"/>
       <w:pPr>
-        <w:ind w:left="5040" w:hanging="360"/>
-      </w:pPr>
-      <w:rPr>
-        <w:u w:val="none"/>
-      </w:rPr>
-    </w:lvl>
-    <w:lvl w:ilvl="5">
+        <w:ind w:left="6480" w:hanging="360"/>
+      </w:pPr>
+      <w:rPr>
+        <w:u w:val="none"/>
+      </w:rPr>
+    </w:lvl>
+    <w:lvl w:ilvl="8">
       <w:start w:val="1"/>
       <w:numFmt w:val="bullet"/>
       <w:lvlText w:val="■"/>
       <w:lvlJc w:val="left"/>
       <w:pPr>
-        <w:ind w:left="5760" w:hanging="360"/>
-      </w:pPr>
-      <w:rPr>
-        <w:u w:val="none"/>
-      </w:rPr>
-    </w:lvl>
-    <w:lvl w:ilvl="6">
-      <w:start w:val="1"/>
-      <w:numFmt w:val="bullet"/>
-      <w:lvlText w:val="●"/>
-      <w:lvlJc w:val="left"/>
-      <w:pPr>
-        <w:ind w:left="6480" w:hanging="360"/>
-      </w:pPr>
-      <w:rPr>
-        <w:u w:val="none"/>
-      </w:rPr>
-    </w:lvl>
-    <w:lvl w:ilvl="7">
-      <w:start w:val="1"/>
-      <w:numFmt w:val="bullet"/>
-      <w:lvlText w:val="○"/>
-      <w:lvlJc w:val="left"/>
-      <w:pPr>
         <w:ind w:left="7200" w:hanging="360"/>
-      </w:pPr>
-      <w:rPr>
-        <w:u w:val="none"/>
-      </w:rPr>
-    </w:lvl>
-    <w:lvl w:ilvl="8">
-      <w:start w:val="1"/>
-      <w:numFmt w:val="bullet"/>
-      <w:lvlText w:val="■"/>
-      <w:lvlJc w:val="left"/>
-      <w:pPr>
-        <w:ind w:left="7920" w:hanging="360"/>
       </w:pPr>
       <w:rPr>
         <w:u w:val="none"/>
@@ -6529,7 +6728,7 @@
       <w:lvlText w:val="●"/>
       <w:lvlJc w:val="left"/>
       <w:pPr>
-        <w:ind w:left="1440" w:hanging="360"/>
+        <w:ind w:left="2160" w:hanging="360"/>
       </w:pPr>
       <w:rPr>
         <w:u w:val="none"/>
@@ -6541,7 +6740,7 @@
       <w:lvlText w:val="○"/>
       <w:lvlJc w:val="left"/>
       <w:pPr>
-        <w:ind w:left="2160" w:hanging="360"/>
+        <w:ind w:left="2880" w:hanging="360"/>
       </w:pPr>
       <w:rPr>
         <w:u w:val="none"/>
@@ -6553,7 +6752,7 @@
       <w:lvlText w:val="■"/>
       <w:lvlJc w:val="left"/>
       <w:pPr>
-        <w:ind w:left="2880" w:hanging="360"/>
+        <w:ind w:left="3600" w:hanging="360"/>
       </w:pPr>
       <w:rPr>
         <w:u w:val="none"/>
@@ -6565,7 +6764,7 @@
       <w:lvlText w:val="●"/>
       <w:lvlJc w:val="left"/>
       <w:pPr>
-        <w:ind w:left="3600" w:hanging="360"/>
+        <w:ind w:left="4320" w:hanging="360"/>
       </w:pPr>
       <w:rPr>
         <w:u w:val="none"/>
@@ -6577,7 +6776,7 @@
       <w:lvlText w:val="○"/>
       <w:lvlJc w:val="left"/>
       <w:pPr>
-        <w:ind w:left="4320" w:hanging="360"/>
+        <w:ind w:left="5040" w:hanging="360"/>
       </w:pPr>
       <w:rPr>
         <w:u w:val="none"/>
@@ -6589,7 +6788,7 @@
       <w:lvlText w:val="■"/>
       <w:lvlJc w:val="left"/>
       <w:pPr>
-        <w:ind w:left="5040" w:hanging="360"/>
+        <w:ind w:left="5760" w:hanging="360"/>
       </w:pPr>
       <w:rPr>
         <w:u w:val="none"/>
@@ -6601,7 +6800,7 @@
       <w:lvlText w:val="●"/>
       <w:lvlJc w:val="left"/>
       <w:pPr>
-        <w:ind w:left="5760" w:hanging="360"/>
+        <w:ind w:left="6480" w:hanging="360"/>
       </w:pPr>
       <w:rPr>
         <w:u w:val="none"/>
@@ -6613,7 +6812,7 @@
       <w:lvlText w:val="○"/>
       <w:lvlJc w:val="left"/>
       <w:pPr>
-        <w:ind w:left="6480" w:hanging="360"/>
+        <w:ind w:left="7200" w:hanging="360"/>
       </w:pPr>
       <w:rPr>
         <w:u w:val="none"/>
@@ -6625,7 +6824,7 @@
       <w:lvlText w:val="■"/>
       <w:lvlJc w:val="left"/>
       <w:pPr>
-        <w:ind w:left="7200" w:hanging="360"/>
+        <w:ind w:left="7920" w:hanging="360"/>
       </w:pPr>
       <w:rPr>
         <w:u w:val="none"/>
@@ -6633,6 +6832,116 @@
     </w:lvl>
   </w:abstractNum>
   <w:abstractNum w:abstractNumId="12">
+    <w:lvl w:ilvl="0">
+      <w:start w:val="1"/>
+      <w:numFmt w:val="bullet"/>
+      <w:lvlText w:val="●"/>
+      <w:lvlJc w:val="left"/>
+      <w:pPr>
+        <w:ind w:left="1440" w:hanging="360"/>
+      </w:pPr>
+      <w:rPr>
+        <w:u w:val="none"/>
+      </w:rPr>
+    </w:lvl>
+    <w:lvl w:ilvl="1">
+      <w:start w:val="1"/>
+      <w:numFmt w:val="bullet"/>
+      <w:lvlText w:val="○"/>
+      <w:lvlJc w:val="left"/>
+      <w:pPr>
+        <w:ind w:left="2160" w:hanging="360"/>
+      </w:pPr>
+      <w:rPr>
+        <w:u w:val="none"/>
+      </w:rPr>
+    </w:lvl>
+    <w:lvl w:ilvl="2">
+      <w:start w:val="1"/>
+      <w:numFmt w:val="bullet"/>
+      <w:lvlText w:val="■"/>
+      <w:lvlJc w:val="left"/>
+      <w:pPr>
+        <w:ind w:left="2880" w:hanging="360"/>
+      </w:pPr>
+      <w:rPr>
+        <w:u w:val="none"/>
+      </w:rPr>
+    </w:lvl>
+    <w:lvl w:ilvl="3">
+      <w:start w:val="1"/>
+      <w:numFmt w:val="bullet"/>
+      <w:lvlText w:val="●"/>
+      <w:lvlJc w:val="left"/>
+      <w:pPr>
+        <w:ind w:left="3600" w:hanging="360"/>
+      </w:pPr>
+      <w:rPr>
+        <w:u w:val="none"/>
+      </w:rPr>
+    </w:lvl>
+    <w:lvl w:ilvl="4">
+      <w:start w:val="1"/>
+      <w:numFmt w:val="bullet"/>
+      <w:lvlText w:val="○"/>
+      <w:lvlJc w:val="left"/>
+      <w:pPr>
+        <w:ind w:left="4320" w:hanging="360"/>
+      </w:pPr>
+      <w:rPr>
+        <w:u w:val="none"/>
+      </w:rPr>
+    </w:lvl>
+    <w:lvl w:ilvl="5">
+      <w:start w:val="1"/>
+      <w:numFmt w:val="bullet"/>
+      <w:lvlText w:val="■"/>
+      <w:lvlJc w:val="left"/>
+      <w:pPr>
+        <w:ind w:left="5040" w:hanging="360"/>
+      </w:pPr>
+      <w:rPr>
+        <w:u w:val="none"/>
+      </w:rPr>
+    </w:lvl>
+    <w:lvl w:ilvl="6">
+      <w:start w:val="1"/>
+      <w:numFmt w:val="bullet"/>
+      <w:lvlText w:val="●"/>
+      <w:lvlJc w:val="left"/>
+      <w:pPr>
+        <w:ind w:left="5760" w:hanging="360"/>
+      </w:pPr>
+      <w:rPr>
+        <w:u w:val="none"/>
+      </w:rPr>
+    </w:lvl>
+    <w:lvl w:ilvl="7">
+      <w:start w:val="1"/>
+      <w:numFmt w:val="bullet"/>
+      <w:lvlText w:val="○"/>
+      <w:lvlJc w:val="left"/>
+      <w:pPr>
+        <w:ind w:left="6480" w:hanging="360"/>
+      </w:pPr>
+      <w:rPr>
+        <w:u w:val="none"/>
+      </w:rPr>
+    </w:lvl>
+    <w:lvl w:ilvl="8">
+      <w:start w:val="1"/>
+      <w:numFmt w:val="bullet"/>
+      <w:lvlText w:val="■"/>
+      <w:lvlJc w:val="left"/>
+      <w:pPr>
+        <w:ind w:left="7200" w:hanging="360"/>
+      </w:pPr>
+      <w:rPr>
+        <w:u w:val="none"/>
+      </w:rPr>
+    </w:lvl>
+  </w:abstractNum>
+  <w:abstractNum w:abstractNumId="13">
     <w:lvl w:ilvl="0">
       <w:start w:val="1"/>
       <w:numFmt w:val="decimal"/>
@@ -6746,7 +7055,7 @@
       </w:rPr>
     </w:lvl>
   </w:abstractNum>
-  <w:abstractNum w:abstractNumId="13">
+  <w:abstractNum w:abstractNumId="14">
     <w:lvl w:ilvl="0">
       <w:start w:val="1"/>
       <w:numFmt w:val="bullet"/>
@@ -6856,7 +7165,7 @@
       </w:rPr>
     </w:lvl>
   </w:abstractNum>
-  <w:abstractNum w:abstractNumId="14">
+  <w:abstractNum w:abstractNumId="15">
     <w:lvl w:ilvl="0">
       <w:start w:val="1"/>
       <w:numFmt w:val="bullet"/>
@@ -7007,6 +7316,9 @@
   </w:num>
   <w:num w:numId="14">
     <w:abstractNumId w:val="14"/>
+  </w:num>
+  <w:num w:numId="15">
+    <w:abstractNumId w:val="15"/>
   </w:num>
 </w:numbering>
 </file>
